--- a/Παραδοτέο 2/Robustness-diagrams-v0.1.docx
+++ b/Παραδοτέο 2/Robustness-diagrams-v0.1.docx
@@ -84,7 +84,7 @@
                     </pic:cNvPicPr>
                   </pic:nvPicPr>
                   <pic:blipFill>
-                    <a:blip r:embed="rId5">
+                    <a:blip r:embed="rId6">
                       <a:extLst>
                         <a:ext uri="{28A0092B-C50C-407E-A947-70E740481C1C}">
                           <a14:useLocalDpi xmlns:a14="http://schemas.microsoft.com/office/drawing/2010/main" val="0"/>
@@ -693,7 +693,7 @@
         </w:rPr>
         <w:t xml:space="preserve">μπορεί να βρεθεί πατώντας </w:t>
       </w:r>
-      <w:hyperlink r:id="rId6" w:history="1">
+      <w:hyperlink r:id="rId7" w:history="1">
         <w:r>
           <w:rPr>
             <w:rStyle w:val="-"/>
@@ -888,6 +888,137 @@
       <w:pPr>
         <w:spacing w:line="259" w:lineRule="auto"/>
         <w:ind w:firstLine="360"/>
+        <w:rPr>
+          <w:rFonts w:ascii="Calibri" w:hAnsi="Calibri" w:cs="Calibri"/>
+          <w:sz w:val="32"/>
+          <w:szCs w:val="32"/>
+        </w:rPr>
+      </w:pPr>
+      <w:r>
+        <w:rPr>
+          <w:rFonts w:ascii="Calibri" w:hAnsi="Calibri" w:cs="Calibri"/>
+          <w:sz w:val="32"/>
+          <w:szCs w:val="32"/>
+        </w:rPr>
+        <w:lastRenderedPageBreak/>
+        <w:t>Σε</w:t>
+      </w:r>
+      <w:r>
+        <w:rPr>
+          <w:rFonts w:ascii="Calibri" w:hAnsi="Calibri" w:cs="Calibri"/>
+          <w:sz w:val="32"/>
+          <w:szCs w:val="32"/>
+        </w:rPr>
+        <w:t xml:space="preserve"> </w:t>
+      </w:r>
+      <w:r>
+        <w:rPr>
+          <w:rFonts w:ascii="Calibri" w:hAnsi="Calibri" w:cs="Calibri"/>
+          <w:sz w:val="32"/>
+          <w:szCs w:val="32"/>
+        </w:rPr>
+        <w:t>κάθε</w:t>
+      </w:r>
+      <w:r>
+        <w:rPr>
+          <w:rFonts w:ascii="Calibri" w:hAnsi="Calibri" w:cs="Calibri"/>
+          <w:sz w:val="32"/>
+          <w:szCs w:val="32"/>
+        </w:rPr>
+        <w:t xml:space="preserve"> </w:t>
+      </w:r>
+      <w:r>
+        <w:rPr>
+          <w:rFonts w:ascii="Calibri" w:hAnsi="Calibri" w:cs="Calibri"/>
+          <w:sz w:val="32"/>
+          <w:szCs w:val="32"/>
+        </w:rPr>
+        <w:t xml:space="preserve">διάγραμμα ευρωστίας για καλύτερη ανάγνωση το βέλος που αντιστοιχεί στο πρώτο βήμα της βασικής ροής έχει πράσινο χρώμα. Επιπλέον οι εναλλακτικές ροές έχουν κόκκινο χρώμα, τόσο στα σχήματα όσο και στα βέλη. </w:t>
+      </w:r>
+      <w:r>
+        <w:rPr>
+          <w:rFonts w:ascii="Calibri" w:hAnsi="Calibri" w:cs="Calibri"/>
+          <w:sz w:val="32"/>
+          <w:szCs w:val="32"/>
+        </w:rPr>
+        <w:t xml:space="preserve">Για καλύτερη ανάγνωση και έλεγχο των διαγραμμάτων δημιουργήσαμε ένα ενιαίο αρχείο </w:t>
+      </w:r>
+      <w:r>
+        <w:rPr>
+          <w:rFonts w:ascii="Calibri" w:hAnsi="Calibri" w:cs="Calibri"/>
+          <w:sz w:val="32"/>
+          <w:szCs w:val="32"/>
+          <w:lang w:val="en-US"/>
+        </w:rPr>
+        <w:t>draw</w:t>
+      </w:r>
+      <w:r>
+        <w:rPr>
+          <w:rFonts w:ascii="Calibri" w:hAnsi="Calibri" w:cs="Calibri"/>
+          <w:sz w:val="32"/>
+          <w:szCs w:val="32"/>
+        </w:rPr>
+        <w:t>.</w:t>
+      </w:r>
+      <w:r>
+        <w:rPr>
+          <w:rFonts w:ascii="Calibri" w:hAnsi="Calibri" w:cs="Calibri"/>
+          <w:sz w:val="32"/>
+          <w:szCs w:val="32"/>
+          <w:lang w:val="en-US"/>
+        </w:rPr>
+        <w:t>io</w:t>
+      </w:r>
+      <w:r>
+        <w:rPr>
+          <w:rFonts w:ascii="Calibri" w:hAnsi="Calibri" w:cs="Calibri"/>
+          <w:sz w:val="32"/>
+          <w:szCs w:val="32"/>
+        </w:rPr>
+        <w:t xml:space="preserve">, στο οποίο συμπεριλαμβάνονται όλα με τίτλο. Το αρχείο βρίσκεται στον σύνδεσμο </w:t>
+      </w:r>
+      <w:hyperlink r:id="rId8" w:anchor="G1ht36ukfLY2p81eL2B9mAm-p0x4UAL7g2" w:history="1">
+        <w:r>
+          <w:rPr>
+            <w:rStyle w:val="-"/>
+            <w:rFonts w:ascii="Calibri" w:hAnsi="Calibri" w:cs="Calibri"/>
+            <w:sz w:val="32"/>
+            <w:szCs w:val="32"/>
+          </w:rPr>
+          <w:t>εδ</w:t>
+        </w:r>
+        <w:r>
+          <w:rPr>
+            <w:rStyle w:val="-"/>
+            <w:rFonts w:ascii="Calibri" w:hAnsi="Calibri" w:cs="Calibri"/>
+            <w:sz w:val="32"/>
+            <w:szCs w:val="32"/>
+          </w:rPr>
+          <w:t>ώ</w:t>
+        </w:r>
+        <w:r>
+          <w:rPr>
+            <w:rStyle w:val="-"/>
+            <w:rFonts w:ascii="Calibri" w:hAnsi="Calibri" w:cs="Calibri"/>
+            <w:sz w:val="32"/>
+            <w:szCs w:val="32"/>
+          </w:rPr>
+          <w:t>.</w:t>
+        </w:r>
+      </w:hyperlink>
+      <w:r>
+        <w:rPr>
+          <w:rFonts w:ascii="Calibri" w:hAnsi="Calibri" w:cs="Calibri"/>
+          <w:sz w:val="32"/>
+          <w:szCs w:val="32"/>
+        </w:rPr>
+        <w:t xml:space="preserve"> </w:t>
+      </w:r>
+    </w:p>
+    <w:p>
+      <w:pPr>
+        <w:spacing w:line="259" w:lineRule="auto"/>
+        <w:ind w:firstLine="360"/>
         <w:jc w:val="center"/>
         <w:rPr>
           <w:rFonts w:ascii="Calibri" w:hAnsi="Calibri" w:cs="Calibri"/>
@@ -895,20 +1026,250 @@
           <w:bCs/>
           <w:sz w:val="44"/>
           <w:szCs w:val="44"/>
-          <w:lang w:val="en-US"/>
-        </w:rPr>
-      </w:pPr>
-      <w:r>
+        </w:rPr>
+      </w:pPr>
+    </w:p>
+    <w:p>
+      <w:pPr>
+        <w:spacing w:line="259" w:lineRule="auto"/>
+        <w:ind w:firstLine="360"/>
+        <w:jc w:val="center"/>
         <w:rPr>
           <w:rFonts w:ascii="Calibri" w:hAnsi="Calibri" w:cs="Calibri"/>
           <w:b/>
           <w:bCs/>
           <w:sz w:val="44"/>
           <w:szCs w:val="44"/>
+        </w:rPr>
+      </w:pPr>
+    </w:p>
+    <w:p>
+      <w:pPr>
+        <w:spacing w:line="259" w:lineRule="auto"/>
+        <w:ind w:firstLine="360"/>
+        <w:jc w:val="center"/>
+        <w:rPr>
+          <w:rFonts w:ascii="Calibri" w:hAnsi="Calibri" w:cs="Calibri"/>
+          <w:b/>
+          <w:bCs/>
+          <w:sz w:val="44"/>
+          <w:szCs w:val="44"/>
+        </w:rPr>
+      </w:pPr>
+    </w:p>
+    <w:p>
+      <w:pPr>
+        <w:spacing w:line="259" w:lineRule="auto"/>
+        <w:ind w:firstLine="360"/>
+        <w:jc w:val="center"/>
+        <w:rPr>
+          <w:rFonts w:ascii="Calibri" w:hAnsi="Calibri" w:cs="Calibri"/>
+          <w:b/>
+          <w:bCs/>
+          <w:sz w:val="44"/>
+          <w:szCs w:val="44"/>
+        </w:rPr>
+      </w:pPr>
+    </w:p>
+    <w:p>
+      <w:pPr>
+        <w:spacing w:line="259" w:lineRule="auto"/>
+        <w:ind w:firstLine="360"/>
+        <w:jc w:val="center"/>
+        <w:rPr>
+          <w:rFonts w:ascii="Calibri" w:hAnsi="Calibri" w:cs="Calibri"/>
+          <w:b/>
+          <w:bCs/>
+          <w:sz w:val="44"/>
+          <w:szCs w:val="44"/>
+        </w:rPr>
+      </w:pPr>
+    </w:p>
+    <w:p>
+      <w:pPr>
+        <w:spacing w:line="259" w:lineRule="auto"/>
+        <w:ind w:firstLine="360"/>
+        <w:jc w:val="center"/>
+        <w:rPr>
+          <w:rFonts w:ascii="Calibri" w:hAnsi="Calibri" w:cs="Calibri"/>
+          <w:b/>
+          <w:bCs/>
+          <w:sz w:val="44"/>
+          <w:szCs w:val="44"/>
+        </w:rPr>
+      </w:pPr>
+    </w:p>
+    <w:p>
+      <w:pPr>
+        <w:spacing w:line="259" w:lineRule="auto"/>
+        <w:ind w:firstLine="360"/>
+        <w:jc w:val="center"/>
+        <w:rPr>
+          <w:rFonts w:ascii="Calibri" w:hAnsi="Calibri" w:cs="Calibri"/>
+          <w:b/>
+          <w:bCs/>
+          <w:sz w:val="44"/>
+          <w:szCs w:val="44"/>
+        </w:rPr>
+      </w:pPr>
+    </w:p>
+    <w:p>
+      <w:pPr>
+        <w:spacing w:line="259" w:lineRule="auto"/>
+        <w:ind w:firstLine="360"/>
+        <w:jc w:val="center"/>
+        <w:rPr>
+          <w:rFonts w:ascii="Calibri" w:hAnsi="Calibri" w:cs="Calibri"/>
+          <w:b/>
+          <w:bCs/>
+          <w:sz w:val="44"/>
+          <w:szCs w:val="44"/>
+        </w:rPr>
+      </w:pPr>
+    </w:p>
+    <w:p>
+      <w:pPr>
+        <w:spacing w:line="259" w:lineRule="auto"/>
+        <w:ind w:firstLine="360"/>
+        <w:jc w:val="center"/>
+        <w:rPr>
+          <w:rFonts w:ascii="Calibri" w:hAnsi="Calibri" w:cs="Calibri"/>
+          <w:b/>
+          <w:bCs/>
+          <w:sz w:val="44"/>
+          <w:szCs w:val="44"/>
+        </w:rPr>
+      </w:pPr>
+    </w:p>
+    <w:p>
+      <w:pPr>
+        <w:spacing w:line="259" w:lineRule="auto"/>
+        <w:ind w:firstLine="360"/>
+        <w:jc w:val="center"/>
+        <w:rPr>
+          <w:rFonts w:ascii="Calibri" w:hAnsi="Calibri" w:cs="Calibri"/>
+          <w:b/>
+          <w:bCs/>
+          <w:sz w:val="44"/>
+          <w:szCs w:val="44"/>
+        </w:rPr>
+      </w:pPr>
+    </w:p>
+    <w:p>
+      <w:pPr>
+        <w:spacing w:line="259" w:lineRule="auto"/>
+        <w:ind w:firstLine="360"/>
+        <w:jc w:val="center"/>
+        <w:rPr>
+          <w:rFonts w:ascii="Calibri" w:hAnsi="Calibri" w:cs="Calibri"/>
+          <w:b/>
+          <w:bCs/>
+          <w:sz w:val="44"/>
+          <w:szCs w:val="44"/>
+        </w:rPr>
+      </w:pPr>
+    </w:p>
+    <w:p>
+      <w:pPr>
+        <w:spacing w:line="259" w:lineRule="auto"/>
+        <w:ind w:firstLine="360"/>
+        <w:jc w:val="center"/>
+        <w:rPr>
+          <w:rFonts w:ascii="Calibri" w:hAnsi="Calibri" w:cs="Calibri"/>
+          <w:b/>
+          <w:bCs/>
+          <w:sz w:val="44"/>
+          <w:szCs w:val="44"/>
+        </w:rPr>
+      </w:pPr>
+    </w:p>
+    <w:p>
+      <w:pPr>
+        <w:spacing w:line="259" w:lineRule="auto"/>
+        <w:ind w:firstLine="360"/>
+        <w:jc w:val="center"/>
+        <w:rPr>
+          <w:rFonts w:ascii="Calibri" w:hAnsi="Calibri" w:cs="Calibri"/>
+          <w:b/>
+          <w:bCs/>
+          <w:sz w:val="44"/>
+          <w:szCs w:val="44"/>
+        </w:rPr>
+      </w:pPr>
+    </w:p>
+    <w:p>
+      <w:pPr>
+        <w:spacing w:line="259" w:lineRule="auto"/>
+        <w:ind w:firstLine="360"/>
+        <w:jc w:val="center"/>
+        <w:rPr>
+          <w:rFonts w:ascii="Calibri" w:hAnsi="Calibri" w:cs="Calibri"/>
+          <w:b/>
+          <w:bCs/>
+          <w:sz w:val="44"/>
+          <w:szCs w:val="44"/>
+          <w:lang w:val="en-US"/>
+        </w:rPr>
+      </w:pPr>
+    </w:p>
+    <w:p>
+      <w:pPr>
+        <w:spacing w:line="259" w:lineRule="auto"/>
+        <w:ind w:firstLine="360"/>
+        <w:jc w:val="center"/>
+        <w:rPr>
+          <w:rFonts w:ascii="Calibri" w:hAnsi="Calibri" w:cs="Calibri"/>
+          <w:b/>
+          <w:bCs/>
+          <w:sz w:val="44"/>
+          <w:szCs w:val="44"/>
+          <w:lang w:val="en-US"/>
+        </w:rPr>
+      </w:pPr>
+      <w:r>
+        <w:rPr>
+          <w:rFonts w:ascii="Calibri" w:hAnsi="Calibri" w:cs="Calibri"/>
+          <w:b/>
+          <w:bCs/>
+          <w:sz w:val="44"/>
+          <w:szCs w:val="44"/>
           <w:lang w:val="en-US"/>
         </w:rPr>
         <w:lastRenderedPageBreak/>
-        <w:t>1.Robustness Diagrams</w:t>
+        <w:t>1.</w:t>
+      </w:r>
+      <w:r>
+        <w:rPr>
+          <w:rFonts w:ascii="Calibri" w:hAnsi="Calibri" w:cs="Calibri"/>
+          <w:b/>
+          <w:bCs/>
+          <w:sz w:val="44"/>
+          <w:szCs w:val="44"/>
+          <w:lang w:val="en-US"/>
+        </w:rPr>
+        <w:t>Robustness</w:t>
+      </w:r>
+      <w:r>
+        <w:rPr>
+          <w:rFonts w:ascii="Calibri" w:hAnsi="Calibri" w:cs="Calibri"/>
+          <w:b/>
+          <w:bCs/>
+          <w:sz w:val="44"/>
+          <w:szCs w:val="44"/>
+          <w:lang w:val="en-US"/>
+        </w:rPr>
+        <w:t xml:space="preserve"> </w:t>
+      </w:r>
+      <w:r>
+        <w:rPr>
+          <w:rFonts w:ascii="Calibri" w:hAnsi="Calibri" w:cs="Calibri"/>
+          <w:b/>
+          <w:bCs/>
+          <w:sz w:val="44"/>
+          <w:szCs w:val="44"/>
+          <w:lang w:val="en-US"/>
+        </w:rPr>
+        <w:t>Diagrams</w:t>
       </w:r>
     </w:p>
     <w:p>
@@ -917,12 +1278,2450 @@
         <w:ind w:firstLine="360"/>
         <w:rPr>
           <w:rFonts w:ascii="Calibri" w:hAnsi="Calibri" w:cs="Calibri"/>
-          <w:sz w:val="32"/>
-          <w:szCs w:val="32"/>
-        </w:rPr>
-      </w:pPr>
-    </w:p>
-    <w:p/>
+          <w:sz w:val="28"/>
+          <w:szCs w:val="28"/>
+        </w:rPr>
+      </w:pPr>
+      <w:r>
+        <w:rPr>
+          <w:rFonts w:ascii="Calibri" w:hAnsi="Calibri" w:cs="Calibri"/>
+          <w:sz w:val="28"/>
+          <w:szCs w:val="28"/>
+        </w:rPr>
+        <w:t>Παρακάτω παραθέτουμε κάθε ένα από τα διαγράμματα ευρωστίας και τον τίτλο της περίπτωσης χρήσης στην οποία αυτό αντιστοιχεί. Τα διαγράμματα παρατίθενται με την ίδια σειρά που εμφανίζονται οι περιπτώσεις χρήσης στο αντίστοιχο τεχνικό κείμενο.</w:t>
+      </w:r>
+    </w:p>
+    <w:p>
+      <w:pPr>
+        <w:spacing w:line="256" w:lineRule="auto"/>
+        <w:ind w:firstLine="360"/>
+        <w:rPr>
+          <w:rFonts w:ascii="Calibri" w:hAnsi="Calibri" w:cs="Calibri"/>
+          <w:sz w:val="28"/>
+          <w:szCs w:val="28"/>
+        </w:rPr>
+      </w:pPr>
+    </w:p>
+    <w:p>
+      <w:pPr>
+        <w:spacing w:line="256" w:lineRule="auto"/>
+        <w:rPr>
+          <w:rFonts w:ascii="Calibri" w:hAnsi="Calibri" w:cs="Calibri"/>
+          <w:sz w:val="28"/>
+          <w:szCs w:val="28"/>
+        </w:rPr>
+      </w:pPr>
+    </w:p>
+    <w:p>
+      <w:pPr>
+        <w:spacing w:line="256" w:lineRule="auto"/>
+        <w:rPr>
+          <w:rFonts w:ascii="Calibri" w:hAnsi="Calibri" w:cs="Calibri"/>
+          <w:b/>
+          <w:bCs/>
+          <w:color w:val="000000"/>
+          <w:sz w:val="28"/>
+          <w:szCs w:val="28"/>
+          <w:lang w:val="en-US"/>
+        </w:rPr>
+      </w:pPr>
+      <w:r>
+        <w:rPr>
+          <w:rFonts w:ascii="Calibri" w:hAnsi="Calibri" w:cs="Calibri"/>
+          <w:b/>
+          <w:bCs/>
+          <w:color w:val="000000"/>
+          <w:sz w:val="28"/>
+          <w:szCs w:val="28"/>
+        </w:rPr>
+        <w:t>Έκδοση εισιτηρίων λεωφορείου</w:t>
+      </w:r>
+      <w:r>
+        <w:rPr>
+          <w:rFonts w:ascii="Calibri" w:hAnsi="Calibri" w:cs="Calibri"/>
+          <w:b/>
+          <w:bCs/>
+          <w:color w:val="000000"/>
+          <w:sz w:val="28"/>
+          <w:szCs w:val="28"/>
+          <w:lang w:val="en-US"/>
+        </w:rPr>
+        <w:t>:</w:t>
+      </w:r>
+    </w:p>
+    <w:p>
+      <w:pPr>
+        <w:spacing w:line="256" w:lineRule="auto"/>
+        <w:rPr>
+          <w:rFonts w:ascii="Calibri" w:hAnsi="Calibri" w:cs="Calibri"/>
+          <w:b/>
+          <w:bCs/>
+          <w:color w:val="000000"/>
+          <w:sz w:val="28"/>
+          <w:szCs w:val="28"/>
+          <w:lang w:val="en-US"/>
+        </w:rPr>
+      </w:pPr>
+      <w:r>
+        <w:rPr>
+          <w:rFonts w:ascii="Calibri" w:hAnsi="Calibri" w:cs="Calibri"/>
+          <w:b/>
+          <w:bCs/>
+          <w:noProof/>
+          <w:color w:val="000000"/>
+          <w:sz w:val="28"/>
+          <w:szCs w:val="28"/>
+          <w:lang w:val="en-US"/>
+        </w:rPr>
+        <w:drawing>
+          <wp:inline distT="0" distB="0" distL="0" distR="0" wp14:anchorId="247C5E55" wp14:editId="567EC039">
+            <wp:extent cx="5274310" cy="3718560"/>
+            <wp:effectExtent l="0" t="0" r="2540" b="0"/>
+            <wp:docPr id="984644558" name="Εικόνα 1" descr="Εικόνα που περιέχει διάγραμμα, γραμμή, κείμενο, χάρτης&#10;&#10;Περιγραφή που δημιουργήθηκε αυτόματα"/>
+            <wp:cNvGraphicFramePr>
+              <a:graphicFrameLocks xmlns:a="http://schemas.openxmlformats.org/drawingml/2006/main" noChangeAspect="1"/>
+            </wp:cNvGraphicFramePr>
+            <a:graphic xmlns:a="http://schemas.openxmlformats.org/drawingml/2006/main">
+              <a:graphicData uri="http://schemas.openxmlformats.org/drawingml/2006/picture">
+                <pic:pic xmlns:pic="http://schemas.openxmlformats.org/drawingml/2006/picture">
+                  <pic:nvPicPr>
+                    <pic:cNvPr id="984644558" name="Εικόνα 1" descr="Εικόνα που περιέχει διάγραμμα, γραμμή, κείμενο, χάρτης&#10;&#10;Περιγραφή που δημιουργήθηκε αυτόματα"/>
+                    <pic:cNvPicPr/>
+                  </pic:nvPicPr>
+                  <pic:blipFill>
+                    <a:blip r:embed="rId9">
+                      <a:extLst>
+                        <a:ext uri="{28A0092B-C50C-407E-A947-70E740481C1C}">
+                          <a14:useLocalDpi xmlns:a14="http://schemas.microsoft.com/office/drawing/2010/main" val="0"/>
+                        </a:ext>
+                      </a:extLst>
+                    </a:blip>
+                    <a:stretch>
+                      <a:fillRect/>
+                    </a:stretch>
+                  </pic:blipFill>
+                  <pic:spPr>
+                    <a:xfrm>
+                      <a:off x="0" y="0"/>
+                      <a:ext cx="5274310" cy="3718560"/>
+                    </a:xfrm>
+                    <a:prstGeom prst="rect">
+                      <a:avLst/>
+                    </a:prstGeom>
+                  </pic:spPr>
+                </pic:pic>
+              </a:graphicData>
+            </a:graphic>
+          </wp:inline>
+        </w:drawing>
+      </w:r>
+    </w:p>
+    <w:p>
+      <w:pPr>
+        <w:spacing w:line="256" w:lineRule="auto"/>
+        <w:rPr>
+          <w:rFonts w:ascii="Calibri" w:hAnsi="Calibri" w:cs="Calibri"/>
+          <w:b/>
+          <w:bCs/>
+          <w:color w:val="000000"/>
+          <w:sz w:val="28"/>
+          <w:szCs w:val="28"/>
+          <w:lang w:val="en-US"/>
+        </w:rPr>
+      </w:pPr>
+    </w:p>
+    <w:p>
+      <w:pPr>
+        <w:spacing w:line="256" w:lineRule="auto"/>
+        <w:rPr>
+          <w:rFonts w:ascii="Calibri" w:hAnsi="Calibri" w:cs="Calibri"/>
+          <w:b/>
+          <w:bCs/>
+          <w:color w:val="000000"/>
+          <w:sz w:val="28"/>
+          <w:szCs w:val="28"/>
+          <w:lang w:val="en-US"/>
+        </w:rPr>
+      </w:pPr>
+    </w:p>
+    <w:p>
+      <w:pPr>
+        <w:spacing w:line="256" w:lineRule="auto"/>
+        <w:rPr>
+          <w:rFonts w:ascii="Calibri" w:hAnsi="Calibri" w:cs="Calibri"/>
+          <w:b/>
+          <w:bCs/>
+          <w:color w:val="000000"/>
+          <w:sz w:val="28"/>
+          <w:szCs w:val="28"/>
+          <w:lang w:val="en-US"/>
+        </w:rPr>
+      </w:pPr>
+    </w:p>
+    <w:p>
+      <w:pPr>
+        <w:spacing w:line="256" w:lineRule="auto"/>
+        <w:rPr>
+          <w:rFonts w:ascii="Calibri" w:hAnsi="Calibri" w:cs="Calibri"/>
+          <w:b/>
+          <w:bCs/>
+          <w:color w:val="000000"/>
+          <w:sz w:val="28"/>
+          <w:szCs w:val="28"/>
+          <w:lang w:val="en-US"/>
+        </w:rPr>
+      </w:pPr>
+    </w:p>
+    <w:p>
+      <w:pPr>
+        <w:spacing w:line="256" w:lineRule="auto"/>
+        <w:rPr>
+          <w:rFonts w:ascii="Calibri" w:hAnsi="Calibri" w:cs="Calibri"/>
+          <w:b/>
+          <w:bCs/>
+          <w:color w:val="000000"/>
+          <w:sz w:val="28"/>
+          <w:szCs w:val="28"/>
+          <w:lang w:val="en-US"/>
+        </w:rPr>
+      </w:pPr>
+    </w:p>
+    <w:p>
+      <w:pPr>
+        <w:spacing w:line="256" w:lineRule="auto"/>
+        <w:rPr>
+          <w:rFonts w:ascii="Calibri" w:hAnsi="Calibri" w:cs="Calibri"/>
+          <w:b/>
+          <w:bCs/>
+          <w:color w:val="000000"/>
+          <w:sz w:val="28"/>
+          <w:szCs w:val="28"/>
+          <w:lang w:val="en-US"/>
+        </w:rPr>
+      </w:pPr>
+    </w:p>
+    <w:p>
+      <w:pPr>
+        <w:spacing w:line="256" w:lineRule="auto"/>
+        <w:rPr>
+          <w:rFonts w:ascii="Calibri" w:hAnsi="Calibri" w:cs="Calibri"/>
+          <w:b/>
+          <w:bCs/>
+          <w:color w:val="000000"/>
+          <w:sz w:val="28"/>
+          <w:szCs w:val="28"/>
+          <w:lang w:val="en-US"/>
+        </w:rPr>
+      </w:pPr>
+    </w:p>
+    <w:p>
+      <w:pPr>
+        <w:spacing w:line="256" w:lineRule="auto"/>
+        <w:rPr>
+          <w:rFonts w:ascii="Calibri" w:hAnsi="Calibri" w:cs="Calibri"/>
+          <w:b/>
+          <w:bCs/>
+          <w:color w:val="000000"/>
+          <w:sz w:val="28"/>
+          <w:szCs w:val="28"/>
+        </w:rPr>
+      </w:pPr>
+      <w:r>
+        <w:rPr>
+          <w:rFonts w:ascii="Calibri" w:hAnsi="Calibri" w:cs="Calibri"/>
+          <w:b/>
+          <w:bCs/>
+          <w:color w:val="000000"/>
+          <w:sz w:val="28"/>
+          <w:szCs w:val="28"/>
+        </w:rPr>
+        <w:lastRenderedPageBreak/>
+        <w:t>Ενημέρωση για τα δρομολόγια λεωφορείων</w:t>
+      </w:r>
+      <w:r>
+        <w:rPr>
+          <w:rFonts w:ascii="Calibri" w:hAnsi="Calibri" w:cs="Calibri"/>
+          <w:b/>
+          <w:bCs/>
+          <w:color w:val="000000"/>
+          <w:sz w:val="28"/>
+          <w:szCs w:val="28"/>
+        </w:rPr>
+        <w:t>:</w:t>
+      </w:r>
+    </w:p>
+    <w:p>
+      <w:pPr>
+        <w:spacing w:line="256" w:lineRule="auto"/>
+        <w:rPr>
+          <w:rFonts w:ascii="Calibri" w:hAnsi="Calibri" w:cs="Calibri"/>
+          <w:b/>
+          <w:bCs/>
+          <w:color w:val="000000"/>
+          <w:sz w:val="28"/>
+          <w:szCs w:val="28"/>
+          <w:lang w:val="en-US"/>
+        </w:rPr>
+      </w:pPr>
+      <w:r>
+        <w:rPr>
+          <w:rFonts w:ascii="Calibri" w:hAnsi="Calibri" w:cs="Calibri"/>
+          <w:b/>
+          <w:bCs/>
+          <w:noProof/>
+          <w:color w:val="000000"/>
+          <w:sz w:val="28"/>
+          <w:szCs w:val="28"/>
+          <w:lang w:val="en-US"/>
+        </w:rPr>
+        <w:drawing>
+          <wp:inline distT="0" distB="0" distL="0" distR="0" wp14:anchorId="57CE98B7" wp14:editId="19F7BCCA">
+            <wp:extent cx="5274310" cy="3331210"/>
+            <wp:effectExtent l="0" t="0" r="2540" b="2540"/>
+            <wp:docPr id="224203826" name="Εικόνα 2"/>
+            <wp:cNvGraphicFramePr>
+              <a:graphicFrameLocks xmlns:a="http://schemas.openxmlformats.org/drawingml/2006/main" noChangeAspect="1"/>
+            </wp:cNvGraphicFramePr>
+            <a:graphic xmlns:a="http://schemas.openxmlformats.org/drawingml/2006/main">
+              <a:graphicData uri="http://schemas.openxmlformats.org/drawingml/2006/picture">
+                <pic:pic xmlns:pic="http://schemas.openxmlformats.org/drawingml/2006/picture">
+                  <pic:nvPicPr>
+                    <pic:cNvPr id="224203826" name="Εικόνα 224203826"/>
+                    <pic:cNvPicPr/>
+                  </pic:nvPicPr>
+                  <pic:blipFill>
+                    <a:blip r:embed="rId10">
+                      <a:extLst>
+                        <a:ext uri="{28A0092B-C50C-407E-A947-70E740481C1C}">
+                          <a14:useLocalDpi xmlns:a14="http://schemas.microsoft.com/office/drawing/2010/main" val="0"/>
+                        </a:ext>
+                      </a:extLst>
+                    </a:blip>
+                    <a:stretch>
+                      <a:fillRect/>
+                    </a:stretch>
+                  </pic:blipFill>
+                  <pic:spPr>
+                    <a:xfrm>
+                      <a:off x="0" y="0"/>
+                      <a:ext cx="5274310" cy="3331210"/>
+                    </a:xfrm>
+                    <a:prstGeom prst="rect">
+                      <a:avLst/>
+                    </a:prstGeom>
+                  </pic:spPr>
+                </pic:pic>
+              </a:graphicData>
+            </a:graphic>
+          </wp:inline>
+        </w:drawing>
+      </w:r>
+    </w:p>
+    <w:p>
+      <w:pPr>
+        <w:spacing w:line="256" w:lineRule="auto"/>
+        <w:rPr>
+          <w:rFonts w:ascii="Calibri" w:hAnsi="Calibri" w:cs="Calibri"/>
+          <w:b/>
+          <w:bCs/>
+          <w:color w:val="000000"/>
+          <w:sz w:val="28"/>
+          <w:szCs w:val="28"/>
+          <w:lang w:val="en-US"/>
+        </w:rPr>
+      </w:pPr>
+    </w:p>
+    <w:p>
+      <w:pPr>
+        <w:spacing w:line="256" w:lineRule="auto"/>
+        <w:rPr>
+          <w:rFonts w:ascii="Calibri" w:hAnsi="Calibri" w:cs="Calibri"/>
+          <w:b/>
+          <w:bCs/>
+          <w:color w:val="000000"/>
+          <w:sz w:val="28"/>
+          <w:szCs w:val="28"/>
+          <w:lang w:val="en-US"/>
+        </w:rPr>
+      </w:pPr>
+    </w:p>
+    <w:p>
+      <w:pPr>
+        <w:spacing w:line="256" w:lineRule="auto"/>
+        <w:rPr>
+          <w:rFonts w:ascii="Calibri" w:hAnsi="Calibri" w:cs="Calibri"/>
+          <w:b/>
+          <w:bCs/>
+          <w:color w:val="000000"/>
+          <w:sz w:val="28"/>
+          <w:szCs w:val="28"/>
+          <w:lang w:val="en-US"/>
+        </w:rPr>
+      </w:pPr>
+    </w:p>
+    <w:p>
+      <w:pPr>
+        <w:spacing w:line="256" w:lineRule="auto"/>
+        <w:rPr>
+          <w:rFonts w:ascii="Calibri" w:hAnsi="Calibri" w:cs="Calibri"/>
+          <w:b/>
+          <w:bCs/>
+          <w:color w:val="000000"/>
+          <w:sz w:val="28"/>
+          <w:szCs w:val="28"/>
+          <w:lang w:val="en-US"/>
+        </w:rPr>
+      </w:pPr>
+    </w:p>
+    <w:p>
+      <w:pPr>
+        <w:spacing w:line="256" w:lineRule="auto"/>
+        <w:rPr>
+          <w:rFonts w:ascii="Calibri" w:hAnsi="Calibri" w:cs="Calibri"/>
+          <w:b/>
+          <w:bCs/>
+          <w:color w:val="000000"/>
+          <w:sz w:val="28"/>
+          <w:szCs w:val="28"/>
+          <w:lang w:val="en-US"/>
+        </w:rPr>
+      </w:pPr>
+    </w:p>
+    <w:p>
+      <w:pPr>
+        <w:spacing w:line="256" w:lineRule="auto"/>
+        <w:rPr>
+          <w:rFonts w:ascii="Calibri" w:hAnsi="Calibri" w:cs="Calibri"/>
+          <w:b/>
+          <w:bCs/>
+          <w:color w:val="000000"/>
+          <w:sz w:val="28"/>
+          <w:szCs w:val="28"/>
+          <w:lang w:val="en-US"/>
+        </w:rPr>
+      </w:pPr>
+    </w:p>
+    <w:p>
+      <w:pPr>
+        <w:spacing w:line="256" w:lineRule="auto"/>
+        <w:rPr>
+          <w:rFonts w:ascii="Calibri" w:hAnsi="Calibri" w:cs="Calibri"/>
+          <w:b/>
+          <w:bCs/>
+          <w:color w:val="000000"/>
+          <w:sz w:val="28"/>
+          <w:szCs w:val="28"/>
+          <w:lang w:val="en-US"/>
+        </w:rPr>
+      </w:pPr>
+    </w:p>
+    <w:p>
+      <w:pPr>
+        <w:spacing w:line="256" w:lineRule="auto"/>
+        <w:rPr>
+          <w:rFonts w:ascii="Calibri" w:hAnsi="Calibri" w:cs="Calibri"/>
+          <w:b/>
+          <w:bCs/>
+          <w:color w:val="000000"/>
+          <w:sz w:val="28"/>
+          <w:szCs w:val="28"/>
+          <w:lang w:val="en-US"/>
+        </w:rPr>
+      </w:pPr>
+    </w:p>
+    <w:p>
+      <w:pPr>
+        <w:spacing w:line="256" w:lineRule="auto"/>
+        <w:rPr>
+          <w:rFonts w:ascii="Calibri" w:hAnsi="Calibri" w:cs="Calibri"/>
+          <w:b/>
+          <w:bCs/>
+          <w:color w:val="000000"/>
+          <w:sz w:val="28"/>
+          <w:szCs w:val="28"/>
+          <w:lang w:val="en-US"/>
+        </w:rPr>
+      </w:pPr>
+    </w:p>
+    <w:p>
+      <w:pPr>
+        <w:spacing w:line="256" w:lineRule="auto"/>
+        <w:rPr>
+          <w:rFonts w:ascii="Calibri" w:hAnsi="Calibri" w:cs="Calibri"/>
+          <w:b/>
+          <w:bCs/>
+          <w:color w:val="000000"/>
+          <w:sz w:val="28"/>
+          <w:szCs w:val="28"/>
+          <w:lang w:val="en-US"/>
+        </w:rPr>
+      </w:pPr>
+    </w:p>
+    <w:p>
+      <w:pPr>
+        <w:spacing w:line="256" w:lineRule="auto"/>
+        <w:rPr>
+          <w:rFonts w:ascii="Calibri" w:hAnsi="Calibri" w:cs="Calibri"/>
+          <w:b/>
+          <w:bCs/>
+          <w:color w:val="000000"/>
+          <w:sz w:val="28"/>
+          <w:szCs w:val="28"/>
+          <w:lang w:val="en-US"/>
+        </w:rPr>
+      </w:pPr>
+    </w:p>
+    <w:p>
+      <w:pPr>
+        <w:spacing w:line="256" w:lineRule="auto"/>
+        <w:rPr>
+          <w:rFonts w:ascii="Calibri" w:hAnsi="Calibri" w:cs="Calibri"/>
+          <w:b/>
+          <w:bCs/>
+          <w:color w:val="000000"/>
+          <w:sz w:val="28"/>
+          <w:szCs w:val="28"/>
+          <w:lang w:val="en-US"/>
+        </w:rPr>
+      </w:pPr>
+    </w:p>
+    <w:p>
+      <w:pPr>
+        <w:spacing w:line="256" w:lineRule="auto"/>
+        <w:rPr>
+          <w:rFonts w:ascii="Calibri" w:hAnsi="Calibri" w:cs="Calibri"/>
+          <w:b/>
+          <w:bCs/>
+          <w:color w:val="000000"/>
+          <w:sz w:val="28"/>
+          <w:szCs w:val="28"/>
+          <w:lang w:val="en-US"/>
+        </w:rPr>
+      </w:pPr>
+    </w:p>
+    <w:p>
+      <w:pPr>
+        <w:spacing w:line="256" w:lineRule="auto"/>
+        <w:rPr>
+          <w:rFonts w:ascii="Calibri" w:hAnsi="Calibri" w:cs="Calibri"/>
+          <w:b/>
+          <w:bCs/>
+          <w:color w:val="000000"/>
+          <w:sz w:val="28"/>
+          <w:szCs w:val="28"/>
+          <w:lang w:val="en-US"/>
+        </w:rPr>
+      </w:pPr>
+    </w:p>
+    <w:p>
+      <w:pPr>
+        <w:spacing w:line="256" w:lineRule="auto"/>
+        <w:rPr>
+          <w:rFonts w:ascii="Calibri" w:hAnsi="Calibri" w:cs="Calibri"/>
+          <w:b/>
+          <w:bCs/>
+          <w:color w:val="000000"/>
+          <w:sz w:val="28"/>
+          <w:szCs w:val="28"/>
+          <w:lang w:val="en-US"/>
+        </w:rPr>
+      </w:pPr>
+    </w:p>
+    <w:p>
+      <w:pPr>
+        <w:spacing w:line="256" w:lineRule="auto"/>
+        <w:rPr>
+          <w:rFonts w:ascii="Calibri" w:hAnsi="Calibri" w:cs="Calibri"/>
+          <w:b/>
+          <w:bCs/>
+          <w:color w:val="000000"/>
+          <w:sz w:val="28"/>
+          <w:szCs w:val="28"/>
+          <w:lang w:val="en-US"/>
+        </w:rPr>
+      </w:pPr>
+      <w:r>
+        <w:rPr>
+          <w:rFonts w:ascii="Calibri" w:hAnsi="Calibri" w:cs="Calibri"/>
+          <w:b/>
+          <w:bCs/>
+          <w:color w:val="000000"/>
+          <w:sz w:val="28"/>
+          <w:szCs w:val="28"/>
+        </w:rPr>
+        <w:lastRenderedPageBreak/>
+        <w:t>Ενοικίαση θέσης χώρου στάθμευσης</w:t>
+      </w:r>
+      <w:r>
+        <w:rPr>
+          <w:rFonts w:ascii="Calibri" w:hAnsi="Calibri" w:cs="Calibri"/>
+          <w:b/>
+          <w:bCs/>
+          <w:color w:val="000000"/>
+          <w:sz w:val="28"/>
+          <w:szCs w:val="28"/>
+          <w:lang w:val="en-US"/>
+        </w:rPr>
+        <w:t>:</w:t>
+      </w:r>
+    </w:p>
+    <w:p>
+      <w:pPr>
+        <w:spacing w:line="256" w:lineRule="auto"/>
+        <w:rPr>
+          <w:rFonts w:ascii="Calibri" w:hAnsi="Calibri" w:cs="Calibri"/>
+          <w:b/>
+          <w:bCs/>
+          <w:color w:val="000000"/>
+          <w:sz w:val="28"/>
+          <w:szCs w:val="28"/>
+          <w:lang w:val="en-US"/>
+        </w:rPr>
+      </w:pPr>
+      <w:r>
+        <w:rPr>
+          <w:rFonts w:ascii="Calibri" w:hAnsi="Calibri" w:cs="Calibri"/>
+          <w:b/>
+          <w:bCs/>
+          <w:noProof/>
+          <w:color w:val="000000"/>
+          <w:sz w:val="28"/>
+          <w:szCs w:val="28"/>
+          <w:lang w:val="en-US"/>
+        </w:rPr>
+        <w:drawing>
+          <wp:inline distT="0" distB="0" distL="0" distR="0" wp14:anchorId="2A16E433" wp14:editId="0513C4CF">
+            <wp:extent cx="5274310" cy="3878580"/>
+            <wp:effectExtent l="0" t="0" r="2540" b="7620"/>
+            <wp:docPr id="104143886" name="Εικόνα 3" descr="Εικόνα που περιέχει διάγραμμα, ζωγραφιά, χάρτης, κείμενο&#10;&#10;Περιγραφή που δημιουργήθηκε αυτόματα"/>
+            <wp:cNvGraphicFramePr>
+              <a:graphicFrameLocks xmlns:a="http://schemas.openxmlformats.org/drawingml/2006/main" noChangeAspect="1"/>
+            </wp:cNvGraphicFramePr>
+            <a:graphic xmlns:a="http://schemas.openxmlformats.org/drawingml/2006/main">
+              <a:graphicData uri="http://schemas.openxmlformats.org/drawingml/2006/picture">
+                <pic:pic xmlns:pic="http://schemas.openxmlformats.org/drawingml/2006/picture">
+                  <pic:nvPicPr>
+                    <pic:cNvPr id="104143886" name="Εικόνα 3" descr="Εικόνα που περιέχει διάγραμμα, ζωγραφιά, χάρτης, κείμενο&#10;&#10;Περιγραφή που δημιουργήθηκε αυτόματα"/>
+                    <pic:cNvPicPr/>
+                  </pic:nvPicPr>
+                  <pic:blipFill>
+                    <a:blip r:embed="rId11" cstate="print">
+                      <a:extLst>
+                        <a:ext uri="{28A0092B-C50C-407E-A947-70E740481C1C}">
+                          <a14:useLocalDpi xmlns:a14="http://schemas.microsoft.com/office/drawing/2010/main" val="0"/>
+                        </a:ext>
+                      </a:extLst>
+                    </a:blip>
+                    <a:stretch>
+                      <a:fillRect/>
+                    </a:stretch>
+                  </pic:blipFill>
+                  <pic:spPr>
+                    <a:xfrm>
+                      <a:off x="0" y="0"/>
+                      <a:ext cx="5274310" cy="3878580"/>
+                    </a:xfrm>
+                    <a:prstGeom prst="rect">
+                      <a:avLst/>
+                    </a:prstGeom>
+                  </pic:spPr>
+                </pic:pic>
+              </a:graphicData>
+            </a:graphic>
+          </wp:inline>
+        </w:drawing>
+      </w:r>
+    </w:p>
+    <w:p>
+      <w:pPr>
+        <w:spacing w:line="256" w:lineRule="auto"/>
+        <w:rPr>
+          <w:rFonts w:ascii="Calibri" w:hAnsi="Calibri" w:cs="Calibri"/>
+          <w:b/>
+          <w:bCs/>
+          <w:color w:val="000000"/>
+          <w:sz w:val="28"/>
+          <w:szCs w:val="28"/>
+          <w:lang w:val="en-US"/>
+        </w:rPr>
+      </w:pPr>
+    </w:p>
+    <w:p>
+      <w:pPr>
+        <w:spacing w:line="256" w:lineRule="auto"/>
+        <w:rPr>
+          <w:rFonts w:ascii="Calibri" w:hAnsi="Calibri" w:cs="Calibri"/>
+          <w:b/>
+          <w:bCs/>
+          <w:color w:val="000000"/>
+          <w:sz w:val="28"/>
+          <w:szCs w:val="28"/>
+          <w:lang w:val="en-US"/>
+        </w:rPr>
+      </w:pPr>
+    </w:p>
+    <w:p>
+      <w:pPr>
+        <w:spacing w:line="256" w:lineRule="auto"/>
+        <w:rPr>
+          <w:rFonts w:ascii="Calibri" w:hAnsi="Calibri" w:cs="Calibri"/>
+          <w:b/>
+          <w:bCs/>
+          <w:color w:val="000000"/>
+          <w:sz w:val="28"/>
+          <w:szCs w:val="28"/>
+          <w:lang w:val="en-US"/>
+        </w:rPr>
+      </w:pPr>
+    </w:p>
+    <w:p>
+      <w:pPr>
+        <w:spacing w:line="256" w:lineRule="auto"/>
+        <w:rPr>
+          <w:rFonts w:ascii="Calibri" w:hAnsi="Calibri" w:cs="Calibri"/>
+          <w:b/>
+          <w:bCs/>
+          <w:color w:val="000000"/>
+          <w:sz w:val="28"/>
+          <w:szCs w:val="28"/>
+          <w:lang w:val="en-US"/>
+        </w:rPr>
+      </w:pPr>
+    </w:p>
+    <w:p>
+      <w:pPr>
+        <w:spacing w:line="256" w:lineRule="auto"/>
+        <w:rPr>
+          <w:rFonts w:ascii="Calibri" w:hAnsi="Calibri" w:cs="Calibri"/>
+          <w:b/>
+          <w:bCs/>
+          <w:color w:val="000000"/>
+          <w:sz w:val="28"/>
+          <w:szCs w:val="28"/>
+          <w:lang w:val="en-US"/>
+        </w:rPr>
+      </w:pPr>
+    </w:p>
+    <w:p>
+      <w:pPr>
+        <w:spacing w:line="256" w:lineRule="auto"/>
+        <w:rPr>
+          <w:rFonts w:ascii="Calibri" w:hAnsi="Calibri" w:cs="Calibri"/>
+          <w:b/>
+          <w:bCs/>
+          <w:color w:val="000000"/>
+          <w:sz w:val="28"/>
+          <w:szCs w:val="28"/>
+          <w:lang w:val="en-US"/>
+        </w:rPr>
+      </w:pPr>
+    </w:p>
+    <w:p>
+      <w:pPr>
+        <w:spacing w:line="256" w:lineRule="auto"/>
+        <w:rPr>
+          <w:rFonts w:ascii="Calibri" w:hAnsi="Calibri" w:cs="Calibri"/>
+          <w:b/>
+          <w:bCs/>
+          <w:color w:val="000000"/>
+          <w:sz w:val="28"/>
+          <w:szCs w:val="28"/>
+          <w:lang w:val="en-US"/>
+        </w:rPr>
+      </w:pPr>
+    </w:p>
+    <w:p>
+      <w:pPr>
+        <w:spacing w:line="256" w:lineRule="auto"/>
+        <w:rPr>
+          <w:rFonts w:ascii="Calibri" w:hAnsi="Calibri" w:cs="Calibri"/>
+          <w:b/>
+          <w:bCs/>
+          <w:color w:val="000000"/>
+          <w:sz w:val="28"/>
+          <w:szCs w:val="28"/>
+          <w:lang w:val="en-US"/>
+        </w:rPr>
+      </w:pPr>
+    </w:p>
+    <w:p>
+      <w:pPr>
+        <w:spacing w:line="256" w:lineRule="auto"/>
+        <w:rPr>
+          <w:rFonts w:ascii="Calibri" w:hAnsi="Calibri" w:cs="Calibri"/>
+          <w:b/>
+          <w:bCs/>
+          <w:color w:val="000000"/>
+          <w:sz w:val="28"/>
+          <w:szCs w:val="28"/>
+          <w:lang w:val="en-US"/>
+        </w:rPr>
+      </w:pPr>
+    </w:p>
+    <w:p>
+      <w:pPr>
+        <w:spacing w:line="256" w:lineRule="auto"/>
+        <w:rPr>
+          <w:rFonts w:ascii="Calibri" w:hAnsi="Calibri" w:cs="Calibri"/>
+          <w:b/>
+          <w:bCs/>
+          <w:color w:val="000000"/>
+          <w:sz w:val="28"/>
+          <w:szCs w:val="28"/>
+          <w:lang w:val="en-US"/>
+        </w:rPr>
+      </w:pPr>
+    </w:p>
+    <w:p>
+      <w:pPr>
+        <w:spacing w:line="256" w:lineRule="auto"/>
+        <w:rPr>
+          <w:rFonts w:ascii="Calibri" w:hAnsi="Calibri" w:cs="Calibri"/>
+          <w:b/>
+          <w:bCs/>
+          <w:color w:val="000000"/>
+          <w:sz w:val="28"/>
+          <w:szCs w:val="28"/>
+          <w:lang w:val="en-US"/>
+        </w:rPr>
+      </w:pPr>
+    </w:p>
+    <w:p>
+      <w:pPr>
+        <w:spacing w:line="256" w:lineRule="auto"/>
+        <w:rPr>
+          <w:rFonts w:ascii="Calibri" w:hAnsi="Calibri" w:cs="Calibri"/>
+          <w:b/>
+          <w:bCs/>
+          <w:color w:val="000000"/>
+          <w:sz w:val="28"/>
+          <w:szCs w:val="28"/>
+          <w:lang w:val="en-US"/>
+        </w:rPr>
+      </w:pPr>
+    </w:p>
+    <w:p>
+      <w:pPr>
+        <w:spacing w:line="256" w:lineRule="auto"/>
+        <w:rPr>
+          <w:rFonts w:ascii="Calibri" w:hAnsi="Calibri" w:cs="Calibri"/>
+          <w:b/>
+          <w:bCs/>
+          <w:color w:val="000000"/>
+          <w:sz w:val="28"/>
+          <w:szCs w:val="28"/>
+          <w:lang w:val="en-US"/>
+        </w:rPr>
+      </w:pPr>
+    </w:p>
+    <w:p>
+      <w:pPr>
+        <w:spacing w:line="256" w:lineRule="auto"/>
+        <w:rPr>
+          <w:rFonts w:ascii="Calibri" w:hAnsi="Calibri" w:cs="Calibri"/>
+          <w:b/>
+          <w:bCs/>
+          <w:color w:val="000000"/>
+          <w:sz w:val="28"/>
+          <w:szCs w:val="28"/>
+          <w:lang w:val="en-US"/>
+        </w:rPr>
+      </w:pPr>
+      <w:r>
+        <w:rPr>
+          <w:rFonts w:ascii="Calibri" w:hAnsi="Calibri" w:cs="Calibri"/>
+          <w:b/>
+          <w:bCs/>
+          <w:color w:val="000000"/>
+          <w:sz w:val="28"/>
+          <w:szCs w:val="28"/>
+        </w:rPr>
+        <w:lastRenderedPageBreak/>
+        <w:t>Εισαγωγή χώρου στάθμευσης στην εφαρμογή</w:t>
+      </w:r>
+      <w:r>
+        <w:rPr>
+          <w:rFonts w:ascii="Calibri" w:hAnsi="Calibri" w:cs="Calibri"/>
+          <w:b/>
+          <w:bCs/>
+          <w:color w:val="000000"/>
+          <w:sz w:val="28"/>
+          <w:szCs w:val="28"/>
+        </w:rPr>
+        <w:t xml:space="preserve">: </w:t>
+      </w:r>
+    </w:p>
+    <w:p>
+      <w:pPr>
+        <w:spacing w:line="256" w:lineRule="auto"/>
+        <w:rPr>
+          <w:rFonts w:ascii="Calibri" w:hAnsi="Calibri" w:cs="Calibri"/>
+          <w:b/>
+          <w:bCs/>
+          <w:color w:val="000000"/>
+          <w:sz w:val="28"/>
+          <w:szCs w:val="28"/>
+          <w:lang w:val="en-US"/>
+        </w:rPr>
+      </w:pPr>
+      <w:r>
+        <w:rPr>
+          <w:rFonts w:ascii="Calibri" w:hAnsi="Calibri" w:cs="Calibri"/>
+          <w:b/>
+          <w:bCs/>
+          <w:noProof/>
+          <w:color w:val="000000"/>
+          <w:sz w:val="28"/>
+          <w:szCs w:val="28"/>
+          <w:lang w:val="en-US"/>
+        </w:rPr>
+        <w:drawing>
+          <wp:inline distT="0" distB="0" distL="0" distR="0" wp14:anchorId="6C91A051" wp14:editId="42AF530A">
+            <wp:extent cx="5274310" cy="2912745"/>
+            <wp:effectExtent l="0" t="0" r="2540" b="1905"/>
+            <wp:docPr id="209941823" name="Εικόνα 4" descr="Εικόνα που περιέχει διάγραμμα, γραμμή, κείμενο, χάρτης&#10;&#10;Περιγραφή που δημιουργήθηκε αυτόματα"/>
+            <wp:cNvGraphicFramePr>
+              <a:graphicFrameLocks xmlns:a="http://schemas.openxmlformats.org/drawingml/2006/main" noChangeAspect="1"/>
+            </wp:cNvGraphicFramePr>
+            <a:graphic xmlns:a="http://schemas.openxmlformats.org/drawingml/2006/main">
+              <a:graphicData uri="http://schemas.openxmlformats.org/drawingml/2006/picture">
+                <pic:pic xmlns:pic="http://schemas.openxmlformats.org/drawingml/2006/picture">
+                  <pic:nvPicPr>
+                    <pic:cNvPr id="209941823" name="Εικόνα 4" descr="Εικόνα που περιέχει διάγραμμα, γραμμή, κείμενο, χάρτης&#10;&#10;Περιγραφή που δημιουργήθηκε αυτόματα"/>
+                    <pic:cNvPicPr/>
+                  </pic:nvPicPr>
+                  <pic:blipFill>
+                    <a:blip r:embed="rId12" cstate="print">
+                      <a:extLst>
+                        <a:ext uri="{28A0092B-C50C-407E-A947-70E740481C1C}">
+                          <a14:useLocalDpi xmlns:a14="http://schemas.microsoft.com/office/drawing/2010/main" val="0"/>
+                        </a:ext>
+                      </a:extLst>
+                    </a:blip>
+                    <a:stretch>
+                      <a:fillRect/>
+                    </a:stretch>
+                  </pic:blipFill>
+                  <pic:spPr>
+                    <a:xfrm>
+                      <a:off x="0" y="0"/>
+                      <a:ext cx="5274310" cy="2912745"/>
+                    </a:xfrm>
+                    <a:prstGeom prst="rect">
+                      <a:avLst/>
+                    </a:prstGeom>
+                  </pic:spPr>
+                </pic:pic>
+              </a:graphicData>
+            </a:graphic>
+          </wp:inline>
+        </w:drawing>
+      </w:r>
+    </w:p>
+    <w:p>
+      <w:pPr>
+        <w:spacing w:line="256" w:lineRule="auto"/>
+        <w:rPr>
+          <w:rFonts w:ascii="Calibri" w:hAnsi="Calibri" w:cs="Calibri"/>
+          <w:b/>
+          <w:bCs/>
+          <w:color w:val="000000"/>
+          <w:sz w:val="28"/>
+          <w:szCs w:val="28"/>
+        </w:rPr>
+      </w:pPr>
+    </w:p>
+    <w:p>
+      <w:pPr>
+        <w:spacing w:line="256" w:lineRule="auto"/>
+        <w:rPr>
+          <w:rFonts w:ascii="Calibri" w:hAnsi="Calibri" w:cs="Calibri"/>
+          <w:b/>
+          <w:bCs/>
+          <w:color w:val="000000"/>
+          <w:sz w:val="28"/>
+          <w:szCs w:val="28"/>
+        </w:rPr>
+      </w:pPr>
+    </w:p>
+    <w:p>
+      <w:pPr>
+        <w:spacing w:line="256" w:lineRule="auto"/>
+        <w:rPr>
+          <w:rFonts w:ascii="Calibri" w:hAnsi="Calibri" w:cs="Calibri"/>
+          <w:b/>
+          <w:bCs/>
+          <w:color w:val="000000"/>
+          <w:sz w:val="28"/>
+          <w:szCs w:val="28"/>
+        </w:rPr>
+      </w:pPr>
+    </w:p>
+    <w:p>
+      <w:pPr>
+        <w:spacing w:line="256" w:lineRule="auto"/>
+        <w:rPr>
+          <w:rFonts w:ascii="Calibri" w:hAnsi="Calibri" w:cs="Calibri"/>
+          <w:b/>
+          <w:bCs/>
+          <w:color w:val="000000"/>
+          <w:sz w:val="28"/>
+          <w:szCs w:val="28"/>
+        </w:rPr>
+      </w:pPr>
+    </w:p>
+    <w:p>
+      <w:pPr>
+        <w:spacing w:line="256" w:lineRule="auto"/>
+        <w:rPr>
+          <w:rFonts w:ascii="Calibri" w:hAnsi="Calibri" w:cs="Calibri"/>
+          <w:b/>
+          <w:bCs/>
+          <w:color w:val="000000"/>
+          <w:sz w:val="28"/>
+          <w:szCs w:val="28"/>
+        </w:rPr>
+      </w:pPr>
+    </w:p>
+    <w:p>
+      <w:pPr>
+        <w:spacing w:line="256" w:lineRule="auto"/>
+        <w:rPr>
+          <w:rFonts w:ascii="Calibri" w:hAnsi="Calibri" w:cs="Calibri"/>
+          <w:b/>
+          <w:bCs/>
+          <w:color w:val="000000"/>
+          <w:sz w:val="28"/>
+          <w:szCs w:val="28"/>
+        </w:rPr>
+      </w:pPr>
+    </w:p>
+    <w:p>
+      <w:pPr>
+        <w:spacing w:line="256" w:lineRule="auto"/>
+        <w:rPr>
+          <w:rFonts w:ascii="Calibri" w:hAnsi="Calibri" w:cs="Calibri"/>
+          <w:b/>
+          <w:bCs/>
+          <w:color w:val="000000"/>
+          <w:sz w:val="28"/>
+          <w:szCs w:val="28"/>
+        </w:rPr>
+      </w:pPr>
+    </w:p>
+    <w:p>
+      <w:pPr>
+        <w:spacing w:line="256" w:lineRule="auto"/>
+        <w:rPr>
+          <w:rFonts w:ascii="Calibri" w:hAnsi="Calibri" w:cs="Calibri"/>
+          <w:b/>
+          <w:bCs/>
+          <w:color w:val="000000"/>
+          <w:sz w:val="28"/>
+          <w:szCs w:val="28"/>
+        </w:rPr>
+      </w:pPr>
+    </w:p>
+    <w:p>
+      <w:pPr>
+        <w:spacing w:line="256" w:lineRule="auto"/>
+        <w:rPr>
+          <w:rFonts w:ascii="Calibri" w:hAnsi="Calibri" w:cs="Calibri"/>
+          <w:b/>
+          <w:bCs/>
+          <w:color w:val="000000"/>
+          <w:sz w:val="28"/>
+          <w:szCs w:val="28"/>
+        </w:rPr>
+      </w:pPr>
+    </w:p>
+    <w:p>
+      <w:pPr>
+        <w:spacing w:line="256" w:lineRule="auto"/>
+        <w:rPr>
+          <w:rFonts w:ascii="Calibri" w:hAnsi="Calibri" w:cs="Calibri"/>
+          <w:b/>
+          <w:bCs/>
+          <w:color w:val="000000"/>
+          <w:sz w:val="28"/>
+          <w:szCs w:val="28"/>
+        </w:rPr>
+      </w:pPr>
+    </w:p>
+    <w:p>
+      <w:pPr>
+        <w:spacing w:line="256" w:lineRule="auto"/>
+        <w:rPr>
+          <w:rFonts w:ascii="Calibri" w:hAnsi="Calibri" w:cs="Calibri"/>
+          <w:b/>
+          <w:bCs/>
+          <w:color w:val="000000"/>
+          <w:sz w:val="28"/>
+          <w:szCs w:val="28"/>
+        </w:rPr>
+      </w:pPr>
+    </w:p>
+    <w:p>
+      <w:pPr>
+        <w:spacing w:line="256" w:lineRule="auto"/>
+        <w:rPr>
+          <w:rFonts w:ascii="Calibri" w:hAnsi="Calibri" w:cs="Calibri"/>
+          <w:b/>
+          <w:bCs/>
+          <w:color w:val="000000"/>
+          <w:sz w:val="28"/>
+          <w:szCs w:val="28"/>
+          <w:lang w:val="en-US"/>
+        </w:rPr>
+      </w:pPr>
+    </w:p>
+    <w:p>
+      <w:pPr>
+        <w:spacing w:line="256" w:lineRule="auto"/>
+        <w:rPr>
+          <w:rFonts w:ascii="Calibri" w:hAnsi="Calibri" w:cs="Calibri"/>
+          <w:b/>
+          <w:bCs/>
+          <w:color w:val="000000"/>
+          <w:sz w:val="28"/>
+          <w:szCs w:val="28"/>
+          <w:lang w:val="en-US"/>
+        </w:rPr>
+      </w:pPr>
+    </w:p>
+    <w:p>
+      <w:pPr>
+        <w:spacing w:line="256" w:lineRule="auto"/>
+        <w:rPr>
+          <w:rFonts w:ascii="Calibri" w:hAnsi="Calibri" w:cs="Calibri"/>
+          <w:b/>
+          <w:bCs/>
+          <w:color w:val="000000"/>
+          <w:sz w:val="28"/>
+          <w:szCs w:val="28"/>
+          <w:lang w:val="en-US"/>
+        </w:rPr>
+      </w:pPr>
+    </w:p>
+    <w:p>
+      <w:pPr>
+        <w:spacing w:line="256" w:lineRule="auto"/>
+        <w:rPr>
+          <w:rFonts w:ascii="Calibri" w:hAnsi="Calibri" w:cs="Calibri"/>
+          <w:b/>
+          <w:bCs/>
+          <w:color w:val="000000"/>
+          <w:sz w:val="28"/>
+          <w:szCs w:val="28"/>
+          <w:lang w:val="en-US"/>
+        </w:rPr>
+      </w:pPr>
+    </w:p>
+    <w:p>
+      <w:pPr>
+        <w:spacing w:line="256" w:lineRule="auto"/>
+        <w:rPr>
+          <w:rFonts w:ascii="Calibri" w:hAnsi="Calibri" w:cs="Calibri"/>
+          <w:b/>
+          <w:bCs/>
+          <w:color w:val="000000"/>
+          <w:sz w:val="28"/>
+          <w:szCs w:val="28"/>
+          <w:lang w:val="en-US"/>
+        </w:rPr>
+      </w:pPr>
+    </w:p>
+    <w:p>
+      <w:pPr>
+        <w:spacing w:line="256" w:lineRule="auto"/>
+        <w:rPr>
+          <w:rFonts w:ascii="Calibri" w:hAnsi="Calibri" w:cs="Calibri"/>
+          <w:b/>
+          <w:bCs/>
+          <w:color w:val="000000"/>
+          <w:sz w:val="28"/>
+          <w:szCs w:val="28"/>
+          <w:lang w:val="en-US"/>
+        </w:rPr>
+      </w:pPr>
+      <w:r>
+        <w:rPr>
+          <w:rFonts w:ascii="Calibri" w:hAnsi="Calibri" w:cs="Calibri"/>
+          <w:b/>
+          <w:bCs/>
+          <w:color w:val="000000"/>
+          <w:sz w:val="28"/>
+          <w:szCs w:val="28"/>
+        </w:rPr>
+        <w:lastRenderedPageBreak/>
+        <w:t>Παραγγελία ταξί</w:t>
+      </w:r>
+      <w:r>
+        <w:rPr>
+          <w:rFonts w:ascii="Calibri" w:hAnsi="Calibri" w:cs="Calibri"/>
+          <w:b/>
+          <w:bCs/>
+          <w:color w:val="000000"/>
+          <w:sz w:val="28"/>
+          <w:szCs w:val="28"/>
+          <w:lang w:val="en-US"/>
+        </w:rPr>
+        <w:t xml:space="preserve">: </w:t>
+      </w:r>
+    </w:p>
+    <w:p>
+      <w:pPr>
+        <w:spacing w:line="256" w:lineRule="auto"/>
+        <w:rPr>
+          <w:rFonts w:ascii="Calibri" w:hAnsi="Calibri" w:cs="Calibri"/>
+          <w:b/>
+          <w:bCs/>
+          <w:color w:val="000000"/>
+          <w:sz w:val="28"/>
+          <w:szCs w:val="28"/>
+          <w:lang w:val="en-US"/>
+        </w:rPr>
+      </w:pPr>
+      <w:r>
+        <w:rPr>
+          <w:rFonts w:ascii="Calibri" w:hAnsi="Calibri" w:cs="Calibri"/>
+          <w:b/>
+          <w:bCs/>
+          <w:color w:val="000000"/>
+          <w:sz w:val="28"/>
+          <w:szCs w:val="28"/>
+          <w:lang w:val="en-US"/>
+        </w:rPr>
+        <w:drawing>
+          <wp:inline distT="0" distB="0" distL="0" distR="0" wp14:anchorId="2869D600" wp14:editId="54BB8A65">
+            <wp:extent cx="5274310" cy="3406775"/>
+            <wp:effectExtent l="0" t="0" r="2540" b="3175"/>
+            <wp:docPr id="1649076648" name="Εικόνα 1" descr="Εικόνα που περιέχει ζωγραφιά, σκίτσο/σχέδιο, διάγραμμα, οριγκάμι&#10;&#10;Περιγραφή που δημιουργήθηκε αυτόματα"/>
+            <wp:cNvGraphicFramePr>
+              <a:graphicFrameLocks xmlns:a="http://schemas.openxmlformats.org/drawingml/2006/main" noChangeAspect="1"/>
+            </wp:cNvGraphicFramePr>
+            <a:graphic xmlns:a="http://schemas.openxmlformats.org/drawingml/2006/main">
+              <a:graphicData uri="http://schemas.openxmlformats.org/drawingml/2006/picture">
+                <pic:pic xmlns:pic="http://schemas.openxmlformats.org/drawingml/2006/picture">
+                  <pic:nvPicPr>
+                    <pic:cNvPr id="1649076648" name="Εικόνα 1" descr="Εικόνα που περιέχει ζωγραφιά, σκίτσο/σχέδιο, διάγραμμα, οριγκάμι&#10;&#10;Περιγραφή που δημιουργήθηκε αυτόματα"/>
+                    <pic:cNvPicPr/>
+                  </pic:nvPicPr>
+                  <pic:blipFill>
+                    <a:blip r:embed="rId13"/>
+                    <a:stretch>
+                      <a:fillRect/>
+                    </a:stretch>
+                  </pic:blipFill>
+                  <pic:spPr>
+                    <a:xfrm>
+                      <a:off x="0" y="0"/>
+                      <a:ext cx="5274310" cy="3406775"/>
+                    </a:xfrm>
+                    <a:prstGeom prst="rect">
+                      <a:avLst/>
+                    </a:prstGeom>
+                  </pic:spPr>
+                </pic:pic>
+              </a:graphicData>
+            </a:graphic>
+          </wp:inline>
+        </w:drawing>
+      </w:r>
+    </w:p>
+    <w:p>
+      <w:pPr>
+        <w:spacing w:line="256" w:lineRule="auto"/>
+        <w:rPr>
+          <w:rFonts w:ascii="Calibri" w:hAnsi="Calibri" w:cs="Calibri"/>
+          <w:b/>
+          <w:bCs/>
+          <w:color w:val="000000"/>
+          <w:sz w:val="28"/>
+          <w:szCs w:val="28"/>
+          <w:lang w:val="en-US"/>
+        </w:rPr>
+      </w:pPr>
+    </w:p>
+    <w:p>
+      <w:pPr>
+        <w:spacing w:line="256" w:lineRule="auto"/>
+        <w:rPr>
+          <w:rFonts w:ascii="Calibri" w:hAnsi="Calibri" w:cs="Calibri"/>
+          <w:b/>
+          <w:bCs/>
+          <w:color w:val="000000"/>
+          <w:sz w:val="28"/>
+          <w:szCs w:val="28"/>
+          <w:lang w:val="en-US"/>
+        </w:rPr>
+      </w:pPr>
+    </w:p>
+    <w:p>
+      <w:pPr>
+        <w:spacing w:line="256" w:lineRule="auto"/>
+        <w:rPr>
+          <w:rFonts w:ascii="Calibri" w:hAnsi="Calibri" w:cs="Calibri"/>
+          <w:b/>
+          <w:bCs/>
+          <w:color w:val="000000"/>
+          <w:sz w:val="28"/>
+          <w:szCs w:val="28"/>
+          <w:lang w:val="en-US"/>
+        </w:rPr>
+      </w:pPr>
+    </w:p>
+    <w:p>
+      <w:pPr>
+        <w:spacing w:line="256" w:lineRule="auto"/>
+        <w:rPr>
+          <w:rFonts w:ascii="Calibri" w:hAnsi="Calibri" w:cs="Calibri"/>
+          <w:b/>
+          <w:bCs/>
+          <w:color w:val="000000"/>
+          <w:sz w:val="28"/>
+          <w:szCs w:val="28"/>
+          <w:lang w:val="en-US"/>
+        </w:rPr>
+      </w:pPr>
+    </w:p>
+    <w:p>
+      <w:pPr>
+        <w:spacing w:line="256" w:lineRule="auto"/>
+        <w:rPr>
+          <w:rFonts w:ascii="Calibri" w:hAnsi="Calibri" w:cs="Calibri"/>
+          <w:b/>
+          <w:bCs/>
+          <w:color w:val="000000"/>
+          <w:sz w:val="28"/>
+          <w:szCs w:val="28"/>
+          <w:lang w:val="en-US"/>
+        </w:rPr>
+      </w:pPr>
+    </w:p>
+    <w:p>
+      <w:pPr>
+        <w:spacing w:line="256" w:lineRule="auto"/>
+        <w:rPr>
+          <w:rFonts w:ascii="Calibri" w:hAnsi="Calibri" w:cs="Calibri"/>
+          <w:b/>
+          <w:bCs/>
+          <w:color w:val="000000"/>
+          <w:sz w:val="28"/>
+          <w:szCs w:val="28"/>
+          <w:lang w:val="en-US"/>
+        </w:rPr>
+      </w:pPr>
+    </w:p>
+    <w:p>
+      <w:pPr>
+        <w:spacing w:line="256" w:lineRule="auto"/>
+        <w:rPr>
+          <w:rFonts w:ascii="Calibri" w:hAnsi="Calibri" w:cs="Calibri"/>
+          <w:b/>
+          <w:bCs/>
+          <w:color w:val="000000"/>
+          <w:sz w:val="28"/>
+          <w:szCs w:val="28"/>
+          <w:lang w:val="en-US"/>
+        </w:rPr>
+      </w:pPr>
+    </w:p>
+    <w:p>
+      <w:pPr>
+        <w:spacing w:line="256" w:lineRule="auto"/>
+        <w:rPr>
+          <w:rFonts w:ascii="Calibri" w:hAnsi="Calibri" w:cs="Calibri"/>
+          <w:b/>
+          <w:bCs/>
+          <w:color w:val="000000"/>
+          <w:sz w:val="28"/>
+          <w:szCs w:val="28"/>
+          <w:lang w:val="en-US"/>
+        </w:rPr>
+      </w:pPr>
+    </w:p>
+    <w:p>
+      <w:pPr>
+        <w:spacing w:line="256" w:lineRule="auto"/>
+        <w:rPr>
+          <w:rFonts w:ascii="Calibri" w:hAnsi="Calibri" w:cs="Calibri"/>
+          <w:b/>
+          <w:bCs/>
+          <w:color w:val="000000"/>
+          <w:sz w:val="28"/>
+          <w:szCs w:val="28"/>
+          <w:lang w:val="en-US"/>
+        </w:rPr>
+      </w:pPr>
+    </w:p>
+    <w:p>
+      <w:pPr>
+        <w:spacing w:line="256" w:lineRule="auto"/>
+        <w:rPr>
+          <w:rFonts w:ascii="Calibri" w:hAnsi="Calibri" w:cs="Calibri"/>
+          <w:b/>
+          <w:bCs/>
+          <w:color w:val="000000"/>
+          <w:sz w:val="28"/>
+          <w:szCs w:val="28"/>
+          <w:lang w:val="en-US"/>
+        </w:rPr>
+      </w:pPr>
+    </w:p>
+    <w:p>
+      <w:pPr>
+        <w:spacing w:line="256" w:lineRule="auto"/>
+        <w:rPr>
+          <w:rFonts w:ascii="Calibri" w:hAnsi="Calibri" w:cs="Calibri"/>
+          <w:b/>
+          <w:bCs/>
+          <w:color w:val="000000"/>
+          <w:sz w:val="28"/>
+          <w:szCs w:val="28"/>
+          <w:lang w:val="en-US"/>
+        </w:rPr>
+      </w:pPr>
+    </w:p>
+    <w:p>
+      <w:pPr>
+        <w:spacing w:line="256" w:lineRule="auto"/>
+        <w:rPr>
+          <w:rFonts w:ascii="Calibri" w:hAnsi="Calibri" w:cs="Calibri"/>
+          <w:b/>
+          <w:bCs/>
+          <w:color w:val="000000"/>
+          <w:sz w:val="28"/>
+          <w:szCs w:val="28"/>
+          <w:lang w:val="en-US"/>
+        </w:rPr>
+      </w:pPr>
+    </w:p>
+    <w:p>
+      <w:pPr>
+        <w:spacing w:line="256" w:lineRule="auto"/>
+        <w:rPr>
+          <w:rFonts w:ascii="Calibri" w:hAnsi="Calibri" w:cs="Calibri"/>
+          <w:b/>
+          <w:bCs/>
+          <w:color w:val="000000"/>
+          <w:sz w:val="28"/>
+          <w:szCs w:val="28"/>
+          <w:lang w:val="en-US"/>
+        </w:rPr>
+      </w:pPr>
+    </w:p>
+    <w:p>
+      <w:pPr>
+        <w:spacing w:line="256" w:lineRule="auto"/>
+        <w:rPr>
+          <w:rFonts w:ascii="Calibri" w:hAnsi="Calibri" w:cs="Calibri"/>
+          <w:b/>
+          <w:bCs/>
+          <w:color w:val="000000"/>
+          <w:sz w:val="28"/>
+          <w:szCs w:val="28"/>
+          <w:lang w:val="en-US"/>
+        </w:rPr>
+      </w:pPr>
+    </w:p>
+    <w:p>
+      <w:pPr>
+        <w:spacing w:line="256" w:lineRule="auto"/>
+        <w:rPr>
+          <w:rFonts w:ascii="Calibri" w:hAnsi="Calibri" w:cs="Calibri"/>
+          <w:b/>
+          <w:bCs/>
+          <w:color w:val="000000"/>
+          <w:sz w:val="28"/>
+          <w:szCs w:val="28"/>
+          <w:lang w:val="en-US"/>
+        </w:rPr>
+      </w:pPr>
+    </w:p>
+    <w:p>
+      <w:pPr>
+        <w:spacing w:line="256" w:lineRule="auto"/>
+        <w:rPr>
+          <w:rFonts w:ascii="Calibri" w:hAnsi="Calibri" w:cs="Calibri"/>
+          <w:b/>
+          <w:bCs/>
+          <w:noProof/>
+          <w:color w:val="000000"/>
+          <w:sz w:val="28"/>
+          <w:szCs w:val="28"/>
+          <w:lang w:val="en-US"/>
+        </w:rPr>
+      </w:pPr>
+      <w:r>
+        <w:rPr>
+          <w:rFonts w:ascii="Calibri" w:hAnsi="Calibri" w:cs="Calibri"/>
+          <w:b/>
+          <w:bCs/>
+          <w:color w:val="000000"/>
+          <w:sz w:val="28"/>
+          <w:szCs w:val="28"/>
+        </w:rPr>
+        <w:lastRenderedPageBreak/>
+        <w:t>Αίτηση ενημέρωσης για διακοπή κυκλοφορίας</w:t>
+      </w:r>
+      <w:r>
+        <w:rPr>
+          <w:rFonts w:ascii="Calibri" w:hAnsi="Calibri" w:cs="Calibri"/>
+          <w:b/>
+          <w:bCs/>
+          <w:color w:val="000000"/>
+          <w:sz w:val="28"/>
+          <w:szCs w:val="28"/>
+        </w:rPr>
+        <w:t>:</w:t>
+      </w:r>
+    </w:p>
+    <w:p>
+      <w:pPr>
+        <w:spacing w:line="256" w:lineRule="auto"/>
+        <w:rPr>
+          <w:rFonts w:ascii="Calibri" w:hAnsi="Calibri" w:cs="Calibri"/>
+          <w:b/>
+          <w:bCs/>
+          <w:color w:val="000000"/>
+          <w:sz w:val="28"/>
+          <w:szCs w:val="28"/>
+        </w:rPr>
+      </w:pPr>
+      <w:r>
+        <w:rPr>
+          <w:rFonts w:ascii="Calibri" w:hAnsi="Calibri" w:cs="Calibri"/>
+          <w:b/>
+          <w:bCs/>
+          <w:noProof/>
+          <w:color w:val="000000"/>
+          <w:sz w:val="28"/>
+          <w:szCs w:val="28"/>
+        </w:rPr>
+        <w:drawing>
+          <wp:inline distT="0" distB="0" distL="0" distR="0" wp14:anchorId="7CDFB780" wp14:editId="21551DB6">
+            <wp:extent cx="5274310" cy="3119755"/>
+            <wp:effectExtent l="0" t="0" r="2540" b="4445"/>
+            <wp:docPr id="730646924" name="Εικόνα 9" descr="Εικόνα που περιέχει διάγραμμα, γραμμή, κείμενο, Σχέδιο&#10;&#10;Περιγραφή που δημιουργήθηκε αυτόματα"/>
+            <wp:cNvGraphicFramePr>
+              <a:graphicFrameLocks xmlns:a="http://schemas.openxmlformats.org/drawingml/2006/main" noChangeAspect="1"/>
+            </wp:cNvGraphicFramePr>
+            <a:graphic xmlns:a="http://schemas.openxmlformats.org/drawingml/2006/main">
+              <a:graphicData uri="http://schemas.openxmlformats.org/drawingml/2006/picture">
+                <pic:pic xmlns:pic="http://schemas.openxmlformats.org/drawingml/2006/picture">
+                  <pic:nvPicPr>
+                    <pic:cNvPr id="730646924" name="Εικόνα 9" descr="Εικόνα που περιέχει διάγραμμα, γραμμή, κείμενο, Σχέδιο&#10;&#10;Περιγραφή που δημιουργήθηκε αυτόματα"/>
+                    <pic:cNvPicPr/>
+                  </pic:nvPicPr>
+                  <pic:blipFill>
+                    <a:blip r:embed="rId14">
+                      <a:extLst>
+                        <a:ext uri="{28A0092B-C50C-407E-A947-70E740481C1C}">
+                          <a14:useLocalDpi xmlns:a14="http://schemas.microsoft.com/office/drawing/2010/main" val="0"/>
+                        </a:ext>
+                      </a:extLst>
+                    </a:blip>
+                    <a:stretch>
+                      <a:fillRect/>
+                    </a:stretch>
+                  </pic:blipFill>
+                  <pic:spPr>
+                    <a:xfrm>
+                      <a:off x="0" y="0"/>
+                      <a:ext cx="5274310" cy="3119755"/>
+                    </a:xfrm>
+                    <a:prstGeom prst="rect">
+                      <a:avLst/>
+                    </a:prstGeom>
+                  </pic:spPr>
+                </pic:pic>
+              </a:graphicData>
+            </a:graphic>
+          </wp:inline>
+        </w:drawing>
+      </w:r>
+    </w:p>
+    <w:p>
+      <w:pPr>
+        <w:spacing w:line="256" w:lineRule="auto"/>
+        <w:rPr>
+          <w:rFonts w:ascii="Calibri" w:hAnsi="Calibri" w:cs="Calibri"/>
+          <w:b/>
+          <w:bCs/>
+          <w:color w:val="000000"/>
+          <w:sz w:val="28"/>
+          <w:szCs w:val="28"/>
+        </w:rPr>
+      </w:pPr>
+    </w:p>
+    <w:p>
+      <w:pPr>
+        <w:spacing w:line="256" w:lineRule="auto"/>
+        <w:rPr>
+          <w:rFonts w:ascii="Calibri" w:hAnsi="Calibri" w:cs="Calibri"/>
+          <w:b/>
+          <w:bCs/>
+          <w:color w:val="000000"/>
+          <w:sz w:val="28"/>
+          <w:szCs w:val="28"/>
+        </w:rPr>
+      </w:pPr>
+    </w:p>
+    <w:p>
+      <w:pPr>
+        <w:spacing w:line="256" w:lineRule="auto"/>
+        <w:rPr>
+          <w:rFonts w:ascii="Calibri" w:hAnsi="Calibri" w:cs="Calibri"/>
+          <w:b/>
+          <w:bCs/>
+          <w:color w:val="000000"/>
+          <w:sz w:val="28"/>
+          <w:szCs w:val="28"/>
+        </w:rPr>
+      </w:pPr>
+    </w:p>
+    <w:p>
+      <w:pPr>
+        <w:spacing w:line="256" w:lineRule="auto"/>
+        <w:rPr>
+          <w:rFonts w:ascii="Calibri" w:hAnsi="Calibri" w:cs="Calibri"/>
+          <w:b/>
+          <w:bCs/>
+          <w:color w:val="000000"/>
+          <w:sz w:val="28"/>
+          <w:szCs w:val="28"/>
+        </w:rPr>
+      </w:pPr>
+    </w:p>
+    <w:p>
+      <w:pPr>
+        <w:spacing w:line="256" w:lineRule="auto"/>
+        <w:rPr>
+          <w:rFonts w:ascii="Calibri" w:hAnsi="Calibri" w:cs="Calibri"/>
+          <w:b/>
+          <w:bCs/>
+          <w:color w:val="000000"/>
+          <w:sz w:val="28"/>
+          <w:szCs w:val="28"/>
+          <w:lang w:val="en-US"/>
+        </w:rPr>
+      </w:pPr>
+    </w:p>
+    <w:p>
+      <w:pPr>
+        <w:spacing w:line="256" w:lineRule="auto"/>
+        <w:rPr>
+          <w:rFonts w:ascii="Calibri" w:hAnsi="Calibri" w:cs="Calibri"/>
+          <w:b/>
+          <w:bCs/>
+          <w:color w:val="000000"/>
+          <w:sz w:val="28"/>
+          <w:szCs w:val="28"/>
+          <w:lang w:val="en-US"/>
+        </w:rPr>
+      </w:pPr>
+    </w:p>
+    <w:p>
+      <w:pPr>
+        <w:spacing w:line="256" w:lineRule="auto"/>
+        <w:rPr>
+          <w:rFonts w:ascii="Calibri" w:hAnsi="Calibri" w:cs="Calibri"/>
+          <w:b/>
+          <w:bCs/>
+          <w:color w:val="000000"/>
+          <w:sz w:val="28"/>
+          <w:szCs w:val="28"/>
+          <w:lang w:val="en-US"/>
+        </w:rPr>
+      </w:pPr>
+    </w:p>
+    <w:p>
+      <w:pPr>
+        <w:spacing w:line="256" w:lineRule="auto"/>
+        <w:rPr>
+          <w:rFonts w:ascii="Calibri" w:hAnsi="Calibri" w:cs="Calibri"/>
+          <w:b/>
+          <w:bCs/>
+          <w:color w:val="000000"/>
+          <w:sz w:val="28"/>
+          <w:szCs w:val="28"/>
+          <w:lang w:val="en-US"/>
+        </w:rPr>
+      </w:pPr>
+    </w:p>
+    <w:p>
+      <w:pPr>
+        <w:spacing w:line="256" w:lineRule="auto"/>
+        <w:rPr>
+          <w:rFonts w:ascii="Calibri" w:hAnsi="Calibri" w:cs="Calibri"/>
+          <w:b/>
+          <w:bCs/>
+          <w:color w:val="000000"/>
+          <w:sz w:val="28"/>
+          <w:szCs w:val="28"/>
+          <w:lang w:val="en-US"/>
+        </w:rPr>
+      </w:pPr>
+    </w:p>
+    <w:p>
+      <w:pPr>
+        <w:spacing w:line="256" w:lineRule="auto"/>
+        <w:rPr>
+          <w:rFonts w:ascii="Calibri" w:hAnsi="Calibri" w:cs="Calibri"/>
+          <w:b/>
+          <w:bCs/>
+          <w:color w:val="000000"/>
+          <w:sz w:val="28"/>
+          <w:szCs w:val="28"/>
+          <w:lang w:val="en-US"/>
+        </w:rPr>
+      </w:pPr>
+    </w:p>
+    <w:p>
+      <w:pPr>
+        <w:spacing w:line="256" w:lineRule="auto"/>
+        <w:rPr>
+          <w:rFonts w:ascii="Calibri" w:hAnsi="Calibri" w:cs="Calibri"/>
+          <w:b/>
+          <w:bCs/>
+          <w:color w:val="000000"/>
+          <w:sz w:val="28"/>
+          <w:szCs w:val="28"/>
+          <w:lang w:val="en-US"/>
+        </w:rPr>
+      </w:pPr>
+    </w:p>
+    <w:p>
+      <w:pPr>
+        <w:spacing w:line="256" w:lineRule="auto"/>
+        <w:rPr>
+          <w:rFonts w:ascii="Calibri" w:hAnsi="Calibri" w:cs="Calibri"/>
+          <w:b/>
+          <w:bCs/>
+          <w:color w:val="000000"/>
+          <w:sz w:val="28"/>
+          <w:szCs w:val="28"/>
+          <w:lang w:val="en-US"/>
+        </w:rPr>
+      </w:pPr>
+    </w:p>
+    <w:p>
+      <w:pPr>
+        <w:spacing w:line="256" w:lineRule="auto"/>
+        <w:rPr>
+          <w:rFonts w:ascii="Calibri" w:hAnsi="Calibri" w:cs="Calibri"/>
+          <w:b/>
+          <w:bCs/>
+          <w:color w:val="000000"/>
+          <w:sz w:val="28"/>
+          <w:szCs w:val="28"/>
+          <w:lang w:val="en-US"/>
+        </w:rPr>
+      </w:pPr>
+    </w:p>
+    <w:p>
+      <w:pPr>
+        <w:spacing w:line="256" w:lineRule="auto"/>
+        <w:rPr>
+          <w:rFonts w:ascii="Calibri" w:hAnsi="Calibri" w:cs="Calibri"/>
+          <w:b/>
+          <w:bCs/>
+          <w:color w:val="000000"/>
+          <w:sz w:val="28"/>
+          <w:szCs w:val="28"/>
+          <w:lang w:val="en-US"/>
+        </w:rPr>
+      </w:pPr>
+    </w:p>
+    <w:p>
+      <w:pPr>
+        <w:spacing w:line="256" w:lineRule="auto"/>
+        <w:rPr>
+          <w:rFonts w:ascii="Calibri" w:hAnsi="Calibri" w:cs="Calibri"/>
+          <w:b/>
+          <w:bCs/>
+          <w:color w:val="000000"/>
+          <w:sz w:val="28"/>
+          <w:szCs w:val="28"/>
+          <w:lang w:val="en-US"/>
+        </w:rPr>
+      </w:pPr>
+    </w:p>
+    <w:p>
+      <w:pPr>
+        <w:spacing w:line="256" w:lineRule="auto"/>
+        <w:rPr>
+          <w:rFonts w:ascii="Calibri" w:hAnsi="Calibri" w:cs="Calibri"/>
+          <w:b/>
+          <w:bCs/>
+          <w:color w:val="000000"/>
+          <w:sz w:val="28"/>
+          <w:szCs w:val="28"/>
+          <w:lang w:val="en-US"/>
+        </w:rPr>
+      </w:pPr>
+    </w:p>
+    <w:p>
+      <w:pPr>
+        <w:spacing w:line="256" w:lineRule="auto"/>
+        <w:rPr>
+          <w:rFonts w:ascii="Calibri" w:hAnsi="Calibri" w:cs="Calibri"/>
+          <w:b/>
+          <w:bCs/>
+          <w:color w:val="000000"/>
+          <w:sz w:val="28"/>
+          <w:szCs w:val="28"/>
+          <w:lang w:val="en-US"/>
+        </w:rPr>
+      </w:pPr>
+      <w:r>
+        <w:rPr>
+          <w:rFonts w:ascii="Calibri" w:hAnsi="Calibri" w:cs="Calibri"/>
+          <w:b/>
+          <w:bCs/>
+          <w:color w:val="000000"/>
+          <w:sz w:val="28"/>
+          <w:szCs w:val="28"/>
+        </w:rPr>
+        <w:lastRenderedPageBreak/>
+        <w:t xml:space="preserve">Δημιουργία </w:t>
+      </w:r>
+      <w:r>
+        <w:rPr>
+          <w:rFonts w:ascii="Calibri" w:hAnsi="Calibri" w:cs="Calibri"/>
+          <w:b/>
+          <w:bCs/>
+          <w:color w:val="000000"/>
+          <w:sz w:val="28"/>
+          <w:szCs w:val="28"/>
+          <w:lang w:val="en-US"/>
+        </w:rPr>
+        <w:t>Event:</w:t>
+      </w:r>
+    </w:p>
+    <w:p>
+      <w:pPr>
+        <w:spacing w:line="256" w:lineRule="auto"/>
+        <w:rPr>
+          <w:rFonts w:ascii="Calibri" w:hAnsi="Calibri" w:cs="Calibri"/>
+          <w:b/>
+          <w:bCs/>
+          <w:color w:val="000000"/>
+          <w:sz w:val="28"/>
+          <w:szCs w:val="28"/>
+          <w:lang w:val="en-US"/>
+        </w:rPr>
+      </w:pPr>
+      <w:r>
+        <w:rPr>
+          <w:rFonts w:ascii="Calibri" w:hAnsi="Calibri" w:cs="Calibri"/>
+          <w:b/>
+          <w:bCs/>
+          <w:noProof/>
+          <w:color w:val="000000"/>
+          <w:sz w:val="28"/>
+          <w:szCs w:val="28"/>
+          <w:lang w:val="en-US"/>
+        </w:rPr>
+        <w:drawing>
+          <wp:inline distT="0" distB="0" distL="0" distR="0" wp14:anchorId="1A256B77" wp14:editId="7C7318CB">
+            <wp:extent cx="5274310" cy="3537585"/>
+            <wp:effectExtent l="0" t="0" r="2540" b="5715"/>
+            <wp:docPr id="2083682153" name="Εικόνα 10" descr="Εικόνα που περιέχει διάγραμμα, κείμενο, χάρτης&#10;&#10;Περιγραφή που δημιουργήθηκε αυτόματα"/>
+            <wp:cNvGraphicFramePr>
+              <a:graphicFrameLocks xmlns:a="http://schemas.openxmlformats.org/drawingml/2006/main" noChangeAspect="1"/>
+            </wp:cNvGraphicFramePr>
+            <a:graphic xmlns:a="http://schemas.openxmlformats.org/drawingml/2006/main">
+              <a:graphicData uri="http://schemas.openxmlformats.org/drawingml/2006/picture">
+                <pic:pic xmlns:pic="http://schemas.openxmlformats.org/drawingml/2006/picture">
+                  <pic:nvPicPr>
+                    <pic:cNvPr id="2083682153" name="Εικόνα 10" descr="Εικόνα που περιέχει διάγραμμα, κείμενο, χάρτης&#10;&#10;Περιγραφή που δημιουργήθηκε αυτόματα"/>
+                    <pic:cNvPicPr/>
+                  </pic:nvPicPr>
+                  <pic:blipFill>
+                    <a:blip r:embed="rId15">
+                      <a:extLst>
+                        <a:ext uri="{28A0092B-C50C-407E-A947-70E740481C1C}">
+                          <a14:useLocalDpi xmlns:a14="http://schemas.microsoft.com/office/drawing/2010/main" val="0"/>
+                        </a:ext>
+                      </a:extLst>
+                    </a:blip>
+                    <a:stretch>
+                      <a:fillRect/>
+                    </a:stretch>
+                  </pic:blipFill>
+                  <pic:spPr>
+                    <a:xfrm>
+                      <a:off x="0" y="0"/>
+                      <a:ext cx="5274310" cy="3537585"/>
+                    </a:xfrm>
+                    <a:prstGeom prst="rect">
+                      <a:avLst/>
+                    </a:prstGeom>
+                  </pic:spPr>
+                </pic:pic>
+              </a:graphicData>
+            </a:graphic>
+          </wp:inline>
+        </w:drawing>
+      </w:r>
+    </w:p>
+    <w:p>
+      <w:pPr>
+        <w:spacing w:line="256" w:lineRule="auto"/>
+        <w:rPr>
+          <w:rFonts w:ascii="Calibri" w:hAnsi="Calibri" w:cs="Calibri"/>
+          <w:b/>
+          <w:bCs/>
+          <w:color w:val="000000"/>
+          <w:sz w:val="28"/>
+          <w:szCs w:val="28"/>
+        </w:rPr>
+      </w:pPr>
+    </w:p>
+    <w:p>
+      <w:pPr>
+        <w:spacing w:line="256" w:lineRule="auto"/>
+        <w:rPr>
+          <w:rFonts w:ascii="Calibri" w:hAnsi="Calibri" w:cs="Calibri"/>
+          <w:b/>
+          <w:bCs/>
+          <w:color w:val="000000"/>
+          <w:sz w:val="28"/>
+          <w:szCs w:val="28"/>
+        </w:rPr>
+      </w:pPr>
+    </w:p>
+    <w:p>
+      <w:pPr>
+        <w:spacing w:line="256" w:lineRule="auto"/>
+        <w:rPr>
+          <w:rFonts w:ascii="Calibri" w:hAnsi="Calibri" w:cs="Calibri"/>
+          <w:b/>
+          <w:bCs/>
+          <w:color w:val="000000"/>
+          <w:sz w:val="28"/>
+          <w:szCs w:val="28"/>
+        </w:rPr>
+      </w:pPr>
+    </w:p>
+    <w:p>
+      <w:pPr>
+        <w:spacing w:line="256" w:lineRule="auto"/>
+        <w:rPr>
+          <w:rFonts w:ascii="Calibri" w:hAnsi="Calibri" w:cs="Calibri"/>
+          <w:b/>
+          <w:bCs/>
+          <w:color w:val="000000"/>
+          <w:sz w:val="28"/>
+          <w:szCs w:val="28"/>
+        </w:rPr>
+      </w:pPr>
+    </w:p>
+    <w:p>
+      <w:pPr>
+        <w:spacing w:line="256" w:lineRule="auto"/>
+        <w:rPr>
+          <w:rFonts w:ascii="Calibri" w:hAnsi="Calibri" w:cs="Calibri"/>
+          <w:b/>
+          <w:bCs/>
+          <w:color w:val="000000"/>
+          <w:sz w:val="28"/>
+          <w:szCs w:val="28"/>
+        </w:rPr>
+      </w:pPr>
+    </w:p>
+    <w:p>
+      <w:pPr>
+        <w:spacing w:line="256" w:lineRule="auto"/>
+        <w:rPr>
+          <w:rFonts w:ascii="Calibri" w:hAnsi="Calibri" w:cs="Calibri"/>
+          <w:b/>
+          <w:bCs/>
+          <w:color w:val="000000"/>
+          <w:sz w:val="28"/>
+          <w:szCs w:val="28"/>
+          <w:lang w:val="en-US"/>
+        </w:rPr>
+      </w:pPr>
+    </w:p>
+    <w:p>
+      <w:pPr>
+        <w:spacing w:line="256" w:lineRule="auto"/>
+        <w:rPr>
+          <w:rFonts w:ascii="Calibri" w:hAnsi="Calibri" w:cs="Calibri"/>
+          <w:b/>
+          <w:bCs/>
+          <w:color w:val="000000"/>
+          <w:sz w:val="28"/>
+          <w:szCs w:val="28"/>
+          <w:lang w:val="en-US"/>
+        </w:rPr>
+      </w:pPr>
+    </w:p>
+    <w:p>
+      <w:pPr>
+        <w:spacing w:line="256" w:lineRule="auto"/>
+        <w:rPr>
+          <w:rFonts w:ascii="Calibri" w:hAnsi="Calibri" w:cs="Calibri"/>
+          <w:b/>
+          <w:bCs/>
+          <w:color w:val="000000"/>
+          <w:sz w:val="28"/>
+          <w:szCs w:val="28"/>
+          <w:lang w:val="en-US"/>
+        </w:rPr>
+      </w:pPr>
+    </w:p>
+    <w:p>
+      <w:pPr>
+        <w:spacing w:line="256" w:lineRule="auto"/>
+        <w:rPr>
+          <w:rFonts w:ascii="Calibri" w:hAnsi="Calibri" w:cs="Calibri"/>
+          <w:b/>
+          <w:bCs/>
+          <w:color w:val="000000"/>
+          <w:sz w:val="28"/>
+          <w:szCs w:val="28"/>
+          <w:lang w:val="en-US"/>
+        </w:rPr>
+      </w:pPr>
+    </w:p>
+    <w:p>
+      <w:pPr>
+        <w:spacing w:line="256" w:lineRule="auto"/>
+        <w:rPr>
+          <w:rFonts w:ascii="Calibri" w:hAnsi="Calibri" w:cs="Calibri"/>
+          <w:b/>
+          <w:bCs/>
+          <w:color w:val="000000"/>
+          <w:sz w:val="28"/>
+          <w:szCs w:val="28"/>
+          <w:lang w:val="en-US"/>
+        </w:rPr>
+      </w:pPr>
+    </w:p>
+    <w:p>
+      <w:pPr>
+        <w:spacing w:line="256" w:lineRule="auto"/>
+        <w:rPr>
+          <w:rFonts w:ascii="Calibri" w:hAnsi="Calibri" w:cs="Calibri"/>
+          <w:b/>
+          <w:bCs/>
+          <w:color w:val="000000"/>
+          <w:sz w:val="28"/>
+          <w:szCs w:val="28"/>
+          <w:lang w:val="en-US"/>
+        </w:rPr>
+      </w:pPr>
+    </w:p>
+    <w:p>
+      <w:pPr>
+        <w:spacing w:line="256" w:lineRule="auto"/>
+        <w:rPr>
+          <w:rFonts w:ascii="Calibri" w:hAnsi="Calibri" w:cs="Calibri"/>
+          <w:b/>
+          <w:bCs/>
+          <w:color w:val="000000"/>
+          <w:sz w:val="28"/>
+          <w:szCs w:val="28"/>
+          <w:lang w:val="en-US"/>
+        </w:rPr>
+      </w:pPr>
+    </w:p>
+    <w:p>
+      <w:pPr>
+        <w:spacing w:line="256" w:lineRule="auto"/>
+        <w:rPr>
+          <w:rFonts w:ascii="Calibri" w:hAnsi="Calibri" w:cs="Calibri"/>
+          <w:b/>
+          <w:bCs/>
+          <w:color w:val="000000"/>
+          <w:sz w:val="28"/>
+          <w:szCs w:val="28"/>
+          <w:lang w:val="en-US"/>
+        </w:rPr>
+      </w:pPr>
+    </w:p>
+    <w:p>
+      <w:pPr>
+        <w:spacing w:line="256" w:lineRule="auto"/>
+        <w:rPr>
+          <w:rFonts w:ascii="Calibri" w:hAnsi="Calibri" w:cs="Calibri"/>
+          <w:b/>
+          <w:bCs/>
+          <w:color w:val="000000"/>
+          <w:sz w:val="28"/>
+          <w:szCs w:val="28"/>
+        </w:rPr>
+      </w:pPr>
+    </w:p>
+    <w:p>
+      <w:pPr>
+        <w:spacing w:line="256" w:lineRule="auto"/>
+        <w:rPr>
+          <w:rFonts w:ascii="Calibri" w:hAnsi="Calibri" w:cs="Calibri"/>
+          <w:b/>
+          <w:bCs/>
+          <w:color w:val="000000"/>
+          <w:sz w:val="28"/>
+          <w:szCs w:val="28"/>
+          <w:lang w:val="en-US"/>
+        </w:rPr>
+      </w:pPr>
+      <w:r>
+        <w:rPr>
+          <w:rFonts w:ascii="Calibri" w:hAnsi="Calibri" w:cs="Calibri"/>
+          <w:b/>
+          <w:bCs/>
+          <w:color w:val="000000"/>
+          <w:sz w:val="28"/>
+          <w:szCs w:val="28"/>
+        </w:rPr>
+        <w:lastRenderedPageBreak/>
+        <w:t xml:space="preserve">Προβολή </w:t>
+      </w:r>
+      <w:r>
+        <w:rPr>
+          <w:rFonts w:ascii="Calibri" w:hAnsi="Calibri" w:cs="Calibri"/>
+          <w:b/>
+          <w:bCs/>
+          <w:color w:val="000000"/>
+          <w:sz w:val="28"/>
+          <w:szCs w:val="28"/>
+          <w:lang w:val="en-US"/>
+        </w:rPr>
+        <w:t>Event:</w:t>
+      </w:r>
+    </w:p>
+    <w:p>
+      <w:pPr>
+        <w:spacing w:line="256" w:lineRule="auto"/>
+        <w:rPr>
+          <w:rFonts w:ascii="Calibri" w:hAnsi="Calibri" w:cs="Calibri"/>
+          <w:b/>
+          <w:bCs/>
+          <w:color w:val="000000"/>
+          <w:sz w:val="28"/>
+          <w:szCs w:val="28"/>
+          <w:lang w:val="en-US"/>
+        </w:rPr>
+      </w:pPr>
+      <w:r>
+        <w:rPr>
+          <w:rFonts w:ascii="Calibri" w:hAnsi="Calibri" w:cs="Calibri"/>
+          <w:b/>
+          <w:bCs/>
+          <w:noProof/>
+          <w:color w:val="000000"/>
+          <w:sz w:val="28"/>
+          <w:szCs w:val="28"/>
+          <w:lang w:val="en-US"/>
+        </w:rPr>
+        <w:drawing>
+          <wp:inline distT="0" distB="0" distL="0" distR="0" wp14:anchorId="31E92F0B" wp14:editId="68514D57">
+            <wp:extent cx="5274310" cy="4173220"/>
+            <wp:effectExtent l="0" t="0" r="2540" b="0"/>
+            <wp:docPr id="977961495" name="Εικόνα 11" descr="Εικόνα που περιέχει διάγραμμα, χάρτης, γραμμή&#10;&#10;Περιγραφή που δημιουργήθηκε αυτόματα"/>
+            <wp:cNvGraphicFramePr>
+              <a:graphicFrameLocks xmlns:a="http://schemas.openxmlformats.org/drawingml/2006/main" noChangeAspect="1"/>
+            </wp:cNvGraphicFramePr>
+            <a:graphic xmlns:a="http://schemas.openxmlformats.org/drawingml/2006/main">
+              <a:graphicData uri="http://schemas.openxmlformats.org/drawingml/2006/picture">
+                <pic:pic xmlns:pic="http://schemas.openxmlformats.org/drawingml/2006/picture">
+                  <pic:nvPicPr>
+                    <pic:cNvPr id="977961495" name="Εικόνα 11" descr="Εικόνα που περιέχει διάγραμμα, χάρτης, γραμμή&#10;&#10;Περιγραφή που δημιουργήθηκε αυτόματα"/>
+                    <pic:cNvPicPr/>
+                  </pic:nvPicPr>
+                  <pic:blipFill>
+                    <a:blip r:embed="rId16" cstate="print">
+                      <a:extLst>
+                        <a:ext uri="{28A0092B-C50C-407E-A947-70E740481C1C}">
+                          <a14:useLocalDpi xmlns:a14="http://schemas.microsoft.com/office/drawing/2010/main" val="0"/>
+                        </a:ext>
+                      </a:extLst>
+                    </a:blip>
+                    <a:stretch>
+                      <a:fillRect/>
+                    </a:stretch>
+                  </pic:blipFill>
+                  <pic:spPr>
+                    <a:xfrm>
+                      <a:off x="0" y="0"/>
+                      <a:ext cx="5274310" cy="4173220"/>
+                    </a:xfrm>
+                    <a:prstGeom prst="rect">
+                      <a:avLst/>
+                    </a:prstGeom>
+                  </pic:spPr>
+                </pic:pic>
+              </a:graphicData>
+            </a:graphic>
+          </wp:inline>
+        </w:drawing>
+      </w:r>
+    </w:p>
+    <w:p>
+      <w:pPr>
+        <w:spacing w:line="256" w:lineRule="auto"/>
+        <w:rPr>
+          <w:rFonts w:ascii="Calibri" w:hAnsi="Calibri" w:cs="Calibri"/>
+          <w:b/>
+          <w:bCs/>
+          <w:color w:val="000000"/>
+          <w:sz w:val="28"/>
+          <w:szCs w:val="28"/>
+          <w:lang w:val="en-US"/>
+        </w:rPr>
+      </w:pPr>
+    </w:p>
+    <w:p>
+      <w:pPr>
+        <w:spacing w:line="256" w:lineRule="auto"/>
+        <w:rPr>
+          <w:rFonts w:ascii="Calibri" w:hAnsi="Calibri" w:cs="Calibri"/>
+          <w:b/>
+          <w:bCs/>
+          <w:color w:val="000000"/>
+          <w:sz w:val="28"/>
+          <w:szCs w:val="28"/>
+        </w:rPr>
+      </w:pPr>
+    </w:p>
+    <w:p>
+      <w:pPr>
+        <w:spacing w:line="256" w:lineRule="auto"/>
+        <w:rPr>
+          <w:rFonts w:ascii="Calibri" w:hAnsi="Calibri" w:cs="Calibri"/>
+          <w:b/>
+          <w:bCs/>
+          <w:color w:val="000000"/>
+          <w:sz w:val="28"/>
+          <w:szCs w:val="28"/>
+        </w:rPr>
+      </w:pPr>
+    </w:p>
+    <w:p>
+      <w:pPr>
+        <w:spacing w:line="256" w:lineRule="auto"/>
+        <w:rPr>
+          <w:rFonts w:ascii="Calibri" w:hAnsi="Calibri" w:cs="Calibri"/>
+          <w:sz w:val="28"/>
+          <w:szCs w:val="28"/>
+          <w:lang w:val="en-US"/>
+        </w:rPr>
+      </w:pPr>
+    </w:p>
+    <w:p>
+      <w:pPr>
+        <w:spacing w:line="256" w:lineRule="auto"/>
+        <w:rPr>
+          <w:rFonts w:ascii="Calibri" w:hAnsi="Calibri" w:cs="Calibri"/>
+          <w:sz w:val="28"/>
+          <w:szCs w:val="28"/>
+          <w:lang w:val="en-US"/>
+        </w:rPr>
+      </w:pPr>
+    </w:p>
+    <w:p>
+      <w:pPr>
+        <w:spacing w:line="256" w:lineRule="auto"/>
+        <w:rPr>
+          <w:rFonts w:ascii="Calibri" w:hAnsi="Calibri" w:cs="Calibri"/>
+          <w:sz w:val="28"/>
+          <w:szCs w:val="28"/>
+          <w:lang w:val="en-US"/>
+        </w:rPr>
+      </w:pPr>
+    </w:p>
+    <w:p>
+      <w:pPr>
+        <w:spacing w:line="256" w:lineRule="auto"/>
+        <w:rPr>
+          <w:rFonts w:ascii="Calibri" w:hAnsi="Calibri" w:cs="Calibri"/>
+          <w:sz w:val="28"/>
+          <w:szCs w:val="28"/>
+          <w:lang w:val="en-US"/>
+        </w:rPr>
+      </w:pPr>
+    </w:p>
+    <w:p>
+      <w:pPr>
+        <w:spacing w:line="256" w:lineRule="auto"/>
+        <w:rPr>
+          <w:rFonts w:ascii="Calibri" w:hAnsi="Calibri" w:cs="Calibri"/>
+          <w:sz w:val="28"/>
+          <w:szCs w:val="28"/>
+          <w:lang w:val="en-US"/>
+        </w:rPr>
+      </w:pPr>
+    </w:p>
+    <w:p>
+      <w:pPr>
+        <w:spacing w:line="256" w:lineRule="auto"/>
+        <w:rPr>
+          <w:rFonts w:ascii="Calibri" w:hAnsi="Calibri" w:cs="Calibri"/>
+          <w:sz w:val="28"/>
+          <w:szCs w:val="28"/>
+          <w:lang w:val="en-US"/>
+        </w:rPr>
+      </w:pPr>
+    </w:p>
+    <w:p>
+      <w:pPr>
+        <w:spacing w:line="256" w:lineRule="auto"/>
+        <w:rPr>
+          <w:rFonts w:ascii="Calibri" w:hAnsi="Calibri" w:cs="Calibri"/>
+          <w:sz w:val="28"/>
+          <w:szCs w:val="28"/>
+          <w:lang w:val="en-US"/>
+        </w:rPr>
+      </w:pPr>
+    </w:p>
+    <w:p>
+      <w:pPr>
+        <w:spacing w:line="256" w:lineRule="auto"/>
+        <w:rPr>
+          <w:rFonts w:ascii="Calibri" w:hAnsi="Calibri" w:cs="Calibri"/>
+          <w:sz w:val="28"/>
+          <w:szCs w:val="28"/>
+          <w:lang w:val="en-US"/>
+        </w:rPr>
+      </w:pPr>
+    </w:p>
+    <w:p>
+      <w:pPr>
+        <w:spacing w:line="256" w:lineRule="auto"/>
+        <w:rPr>
+          <w:rFonts w:ascii="Calibri" w:hAnsi="Calibri" w:cs="Calibri"/>
+          <w:sz w:val="28"/>
+          <w:szCs w:val="28"/>
+          <w:lang w:val="en-US"/>
+        </w:rPr>
+      </w:pPr>
+    </w:p>
+    <w:p>
+      <w:pPr>
+        <w:spacing w:line="256" w:lineRule="auto"/>
+        <w:rPr>
+          <w:rFonts w:ascii="Calibri" w:hAnsi="Calibri" w:cs="Calibri"/>
+          <w:sz w:val="28"/>
+          <w:szCs w:val="28"/>
+          <w:lang w:val="en-US"/>
+        </w:rPr>
+      </w:pPr>
+    </w:p>
+    <w:p>
+      <w:pPr>
+        <w:jc w:val="center"/>
+        <w:rPr>
+          <w:rFonts w:ascii="Calibri" w:hAnsi="Calibri" w:cs="Calibri"/>
+          <w:b/>
+          <w:bCs/>
+          <w:sz w:val="36"/>
+          <w:szCs w:val="36"/>
+        </w:rPr>
+      </w:pPr>
+      <w:r>
+        <w:rPr>
+          <w:rFonts w:ascii="Calibri" w:hAnsi="Calibri" w:cs="Calibri"/>
+          <w:b/>
+          <w:bCs/>
+          <w:sz w:val="36"/>
+          <w:szCs w:val="36"/>
+        </w:rPr>
+        <w:lastRenderedPageBreak/>
+        <w:t>Εργαλεία που χρησιμοποιή</w:t>
+      </w:r>
+      <w:r>
+        <w:rPr>
+          <w:rFonts w:ascii="Calibri" w:hAnsi="Calibri" w:cs="Calibri"/>
+          <w:b/>
+          <w:bCs/>
+          <w:sz w:val="36"/>
+          <w:szCs w:val="36"/>
+        </w:rPr>
+        <w:t>θηκαν</w:t>
+      </w:r>
+    </w:p>
+    <w:p>
+      <w:pPr>
+        <w:spacing w:line="256" w:lineRule="auto"/>
+        <w:rPr>
+          <w:rFonts w:ascii="Calibri" w:hAnsi="Calibri" w:cs="Calibri"/>
+          <w:sz w:val="28"/>
+          <w:szCs w:val="28"/>
+        </w:rPr>
+      </w:pPr>
+      <w:r>
+        <w:rPr>
+          <w:rFonts w:ascii="Calibri" w:hAnsi="Calibri" w:cs="Calibri"/>
+          <w:sz w:val="28"/>
+          <w:szCs w:val="28"/>
+        </w:rPr>
+        <w:t xml:space="preserve">Η δημιουργία των διαγραμμάτων ευρωστίας πραγματοποιήθηκε με χρήση του </w:t>
+      </w:r>
+      <w:r>
+        <w:rPr>
+          <w:rFonts w:ascii="Calibri" w:hAnsi="Calibri" w:cs="Calibri"/>
+          <w:sz w:val="28"/>
+          <w:szCs w:val="28"/>
+          <w:lang w:val="en-US"/>
+        </w:rPr>
+        <w:t>online</w:t>
+      </w:r>
+      <w:r>
+        <w:rPr>
+          <w:rFonts w:ascii="Calibri" w:hAnsi="Calibri" w:cs="Calibri"/>
+          <w:sz w:val="28"/>
+          <w:szCs w:val="28"/>
+        </w:rPr>
+        <w:t xml:space="preserve"> </w:t>
+      </w:r>
+      <w:r>
+        <w:rPr>
+          <w:rFonts w:ascii="Calibri" w:hAnsi="Calibri" w:cs="Calibri"/>
+          <w:sz w:val="28"/>
+          <w:szCs w:val="28"/>
+        </w:rPr>
+        <w:t xml:space="preserve">εργαλείου </w:t>
+      </w:r>
+      <w:r>
+        <w:rPr>
+          <w:rFonts w:ascii="Calibri" w:hAnsi="Calibri" w:cs="Calibri"/>
+          <w:sz w:val="28"/>
+          <w:szCs w:val="28"/>
+          <w:lang w:val="en-US"/>
+        </w:rPr>
+        <w:t>draw</w:t>
+      </w:r>
+      <w:r>
+        <w:rPr>
+          <w:rFonts w:ascii="Calibri" w:hAnsi="Calibri" w:cs="Calibri"/>
+          <w:sz w:val="28"/>
+          <w:szCs w:val="28"/>
+        </w:rPr>
+        <w:t>.</w:t>
+      </w:r>
+      <w:r>
+        <w:rPr>
+          <w:rFonts w:ascii="Calibri" w:hAnsi="Calibri" w:cs="Calibri"/>
+          <w:sz w:val="28"/>
+          <w:szCs w:val="28"/>
+          <w:lang w:val="en-US"/>
+        </w:rPr>
+        <w:t>io</w:t>
+      </w:r>
+      <w:r>
+        <w:rPr>
+          <w:rFonts w:ascii="Calibri" w:hAnsi="Calibri" w:cs="Calibri"/>
+          <w:sz w:val="28"/>
+          <w:szCs w:val="28"/>
+        </w:rPr>
+        <w:t>.</w:t>
+      </w:r>
+    </w:p>
     <w:sectPr>
       <w:pgSz w:w="11906" w:h="16838"/>
       <w:pgMar w:top="1440" w:right="1800" w:bottom="1440" w:left="1800" w:header="708" w:footer="708" w:gutter="0"/>
@@ -2095,11 +4894,34 @@
     <w:name w:val="Hyperlink"/>
     <w:basedOn w:val="a0"/>
     <w:uiPriority w:val="99"/>
-    <w:semiHidden/>
     <w:unhideWhenUsed/>
     <w:rsid w:val="000D03D8"/>
     <w:rPr>
       <w:color w:val="467886" w:themeColor="hyperlink"/>
+      <w:u w:val="single"/>
+    </w:rPr>
+  </w:style>
+  <w:style w:type="character" w:styleId="aa">
+    <w:name w:val="Unresolved Mention"/>
+    <w:basedOn w:val="a0"/>
+    <w:uiPriority w:val="99"/>
+    <w:semiHidden/>
+    <w:unhideWhenUsed/>
+    <w:rsid w:val="001F4751"/>
+    <w:rPr>
+      <w:color w:val="605E5C"/>
+      <w:shd w:val="clear" w:color="auto" w:fill="E1DFDD"/>
+    </w:rPr>
+  </w:style>
+  <w:style w:type="character" w:styleId="-0">
+    <w:name w:val="FollowedHyperlink"/>
+    <w:basedOn w:val="a0"/>
+    <w:uiPriority w:val="99"/>
+    <w:semiHidden/>
+    <w:unhideWhenUsed/>
+    <w:rsid w:val="001F4751"/>
+    <w:rPr>
+      <w:color w:val="96607D" w:themeColor="followedHyperlink"/>
       <w:u w:val="single"/>
     </w:rPr>
   </w:style>
@@ -2399,4 +5221,16 @@
     </a:ext>
   </a:extLst>
 </a:theme>
+</file>
+
+<file path=customXml/item1.xml><?xml version="1.0" encoding="utf-8"?>
+<b:Sources xmlns:b="http://schemas.openxmlformats.org/officeDocument/2006/bibliography" xmlns="http://schemas.openxmlformats.org/officeDocument/2006/bibliography" SelectedStyle="\APASixthEditionOfficeOnline.xsl" StyleName="APA" Version="6"/>
+</file>
+
+<file path=customXml/itemProps1.xml><?xml version="1.0" encoding="utf-8"?>
+<ds:datastoreItem xmlns:ds="http://schemas.openxmlformats.org/officeDocument/2006/customXml" ds:itemID="{FCEAE408-6EF2-445F-8A46-F3DB6F70CBB6}">
+  <ds:schemaRefs>
+    <ds:schemaRef ds:uri="http://schemas.openxmlformats.org/officeDocument/2006/bibliography"/>
+  </ds:schemaRefs>
+</ds:datastoreItem>
 </file>
--- a/Παραδοτέο 2/Robustness-diagrams-v0.1.docx
+++ b/Παραδοτέο 2/Robustness-diagrams-v0.1.docx
@@ -1,6 +1,6 @@
 
 <file path=word/document.xml><?xml version="1.0" encoding="utf-8"?>
-<w:document xmlns:wpc="http://schemas.microsoft.com/office/word/2010/wordprocessingCanvas" xmlns:cx="http://schemas.microsoft.com/office/drawing/2014/chartex" xmlns:cx1="http://schemas.microsoft.com/office/drawing/2015/9/8/chartex" xmlns:cx2="http://schemas.microsoft.com/office/drawing/2015/10/21/chartex" xmlns:cx3="http://schemas.microsoft.com/office/drawing/2016/5/9/chartex" xmlns:cx4="http://schemas.microsoft.com/office/drawing/2016/5/10/chartex" xmlns:cx5="http://schemas.microsoft.com/office/drawing/2016/5/11/chartex" xmlns:cx6="http://schemas.microsoft.com/office/drawing/2016/5/12/chartex" xmlns:cx7="http://schemas.microsoft.com/office/drawing/2016/5/13/chartex" xmlns:cx8="http://schemas.microsoft.com/office/drawing/2016/5/14/chartex" xmlns:mc="http://schemas.openxmlformats.org/markup-compatibility/2006" xmlns:aink="http://schemas.microsoft.com/office/drawing/2016/ink" xmlns:am3d="http://schemas.microsoft.com/office/drawing/2017/model3d" xmlns:o="urn:schemas-microsoft-com:office:office" xmlns:oel="http://schemas.microsoft.com/office/2019/extlst" xmlns:r="http://schemas.openxmlformats.org/officeDocument/2006/relationships" xmlns:m="http://schemas.openxmlformats.org/officeDocument/2006/math" xmlns:v="urn:schemas-microsoft-com:vml" xmlns:wp14="http://schemas.microsoft.com/office/word/2010/wordprocessingDrawing" xmlns:wp="http://schemas.openxmlformats.org/drawingml/2006/wordprocessingDrawing" xmlns:w10="urn:schemas-microsoft-com:office:word" xmlns:w="http://schemas.openxmlformats.org/wordprocessingml/2006/main" xmlns:w14="http://schemas.microsoft.com/office/word/2010/wordml" xmlns:w15="http://schemas.microsoft.com/office/word/2012/wordml" xmlns:w16cex="http://schemas.microsoft.com/office/word/2018/wordml/cex" xmlns:w16cid="http://schemas.microsoft.com/office/word/2016/wordml/cid" xmlns:w16="http://schemas.microsoft.com/office/word/2018/wordml" xmlns:w16sdtdh="http://schemas.microsoft.com/office/word/2020/wordml/sdtdatahash" xmlns:w16se="http://schemas.microsoft.com/office/word/2015/wordml/symex" xmlns:wpg="http://schemas.microsoft.com/office/word/2010/wordprocessingGroup" xmlns:wpi="http://schemas.microsoft.com/office/word/2010/wordprocessingInk" xmlns:wne="http://schemas.microsoft.com/office/word/2006/wordml" xmlns:wps="http://schemas.microsoft.com/office/word/2010/wordprocessingShape" mc:Ignorable="w14 w15 w16se w16cid w16 w16cex w16sdtdh wp14">
+<w:document xmlns:wpc="http://schemas.microsoft.com/office/word/2010/wordprocessingCanvas" xmlns:cx="http://schemas.microsoft.com/office/drawing/2014/chartex" xmlns:cx1="http://schemas.microsoft.com/office/drawing/2015/9/8/chartex" xmlns:cx2="http://schemas.microsoft.com/office/drawing/2015/10/21/chartex" xmlns:cx3="http://schemas.microsoft.com/office/drawing/2016/5/9/chartex" xmlns:cx4="http://schemas.microsoft.com/office/drawing/2016/5/10/chartex" xmlns:cx5="http://schemas.microsoft.com/office/drawing/2016/5/11/chartex" xmlns:cx6="http://schemas.microsoft.com/office/drawing/2016/5/12/chartex" xmlns:cx7="http://schemas.microsoft.com/office/drawing/2016/5/13/chartex" xmlns:cx8="http://schemas.microsoft.com/office/drawing/2016/5/14/chartex" xmlns:mc="http://schemas.openxmlformats.org/markup-compatibility/2006" xmlns:aink="http://schemas.microsoft.com/office/drawing/2016/ink" xmlns:am3d="http://schemas.microsoft.com/office/drawing/2017/model3d" xmlns:o="urn:schemas-microsoft-com:office:office" xmlns:oel="http://schemas.microsoft.com/office/2019/extlst" xmlns:r="http://schemas.openxmlformats.org/officeDocument/2006/relationships" xmlns:m="http://schemas.openxmlformats.org/officeDocument/2006/math" xmlns:v="urn:schemas-microsoft-com:vml" xmlns:wp14="http://schemas.microsoft.com/office/word/2010/wordprocessingDrawing" xmlns:wp="http://schemas.openxmlformats.org/drawingml/2006/wordprocessingDrawing" xmlns:w10="urn:schemas-microsoft-com:office:word" xmlns:w="http://schemas.openxmlformats.org/wordprocessingml/2006/main" xmlns:w14="http://schemas.microsoft.com/office/word/2010/wordml" xmlns:w15="http://schemas.microsoft.com/office/word/2012/wordml" xmlns:w16cex="http://schemas.microsoft.com/office/word/2018/wordml/cex" xmlns:w16cid="http://schemas.microsoft.com/office/word/2016/wordml/cid" xmlns:w16="http://schemas.microsoft.com/office/word/2018/wordml" xmlns:w16du="http://schemas.microsoft.com/office/word/2023/wordml/word16du" xmlns:w16sdtdh="http://schemas.microsoft.com/office/word/2020/wordml/sdtdatahash" xmlns:w16se="http://schemas.microsoft.com/office/word/2015/wordml/symex" xmlns:wpg="http://schemas.microsoft.com/office/word/2010/wordprocessingGroup" xmlns:wpi="http://schemas.microsoft.com/office/word/2010/wordprocessingInk" xmlns:wne="http://schemas.microsoft.com/office/word/2006/wordml" xmlns:wps="http://schemas.microsoft.com/office/word/2010/wordprocessingShape" mc:Ignorable="w14 w15 w16se w16cid w16 w16cex w16sdtdh w16du wp14">
   <w:body>
     <w:p>
       <w:pPr>
@@ -985,25 +985,7 @@
             <w:sz w:val="32"/>
             <w:szCs w:val="32"/>
           </w:rPr>
-          <w:t>εδ</w:t>
-        </w:r>
-        <w:r>
-          <w:rPr>
-            <w:rStyle w:val="-"/>
-            <w:rFonts w:ascii="Calibri" w:hAnsi="Calibri" w:cs="Calibri"/>
-            <w:sz w:val="32"/>
-            <w:szCs w:val="32"/>
-          </w:rPr>
-          <w:t>ώ</w:t>
-        </w:r>
-        <w:r>
-          <w:rPr>
-            <w:rStyle w:val="-"/>
-            <w:rFonts w:ascii="Calibri" w:hAnsi="Calibri" w:cs="Calibri"/>
-            <w:sz w:val="32"/>
-            <w:szCs w:val="32"/>
-          </w:rPr>
-          <w:t>.</w:t>
+          <w:t>εδώ.</w:t>
         </w:r>
       </w:hyperlink>
       <w:r>
@@ -1208,7 +1190,6 @@
           <w:bCs/>
           <w:sz w:val="44"/>
           <w:szCs w:val="44"/>
-          <w:lang w:val="en-US"/>
         </w:rPr>
       </w:pPr>
     </w:p>
@@ -1223,7 +1204,6 @@
           <w:bCs/>
           <w:sz w:val="44"/>
           <w:szCs w:val="44"/>
-          <w:lang w:val="en-US"/>
         </w:rPr>
       </w:pPr>
       <w:r>
@@ -1233,7 +1213,6 @@
           <w:bCs/>
           <w:sz w:val="44"/>
           <w:szCs w:val="44"/>
-          <w:lang w:val="en-US"/>
         </w:rPr>
         <w:lastRenderedPageBreak/>
         <w:t>1.</w:t>
@@ -1256,7 +1235,6 @@
           <w:bCs/>
           <w:sz w:val="44"/>
           <w:szCs w:val="44"/>
-          <w:lang w:val="en-US"/>
         </w:rPr>
         <w:t xml:space="preserve"> </w:t>
       </w:r>
@@ -2124,7 +2102,6 @@
           <w:color w:val="000000"/>
           <w:sz w:val="28"/>
           <w:szCs w:val="28"/>
-          <w:lang w:val="en-US"/>
         </w:rPr>
       </w:pPr>
       <w:r>
@@ -2487,16 +2464,17 @@
           <w:rFonts w:ascii="Calibri" w:hAnsi="Calibri" w:cs="Calibri"/>
           <w:b/>
           <w:bCs/>
+          <w:noProof/>
           <w:color w:val="000000"/>
           <w:sz w:val="28"/>
           <w:szCs w:val="28"/>
           <w:lang w:val="en-US"/>
         </w:rPr>
         <w:drawing>
-          <wp:inline distT="0" distB="0" distL="0" distR="0" wp14:anchorId="2869D600" wp14:editId="54BB8A65">
-            <wp:extent cx="5274310" cy="3406775"/>
-            <wp:effectExtent l="0" t="0" r="2540" b="3175"/>
-            <wp:docPr id="1649076648" name="Εικόνα 1" descr="Εικόνα που περιέχει ζωγραφιά, σκίτσο/σχέδιο, διάγραμμα, οριγκάμι&#10;&#10;Περιγραφή που δημιουργήθηκε αυτόματα"/>
+          <wp:inline distT="0" distB="0" distL="0" distR="0" wp14:anchorId="2DBA7F3B" wp14:editId="31C7F138">
+            <wp:extent cx="5274310" cy="4036695"/>
+            <wp:effectExtent l="0" t="0" r="2540" b="1905"/>
+            <wp:docPr id="1400882101" name="Εικόνα 2" descr="Εικόνα που περιέχει διάγραμμα, ζωγραφιά, σκίτσο/σχέδιο, χάρτης&#10;&#10;Περιγραφή που δημιουργήθηκε αυτόματα"/>
             <wp:cNvGraphicFramePr>
               <a:graphicFrameLocks xmlns:a="http://schemas.openxmlformats.org/drawingml/2006/main" noChangeAspect="1"/>
             </wp:cNvGraphicFramePr>
@@ -2504,11 +2482,17 @@
               <a:graphicData uri="http://schemas.openxmlformats.org/drawingml/2006/picture">
                 <pic:pic xmlns:pic="http://schemas.openxmlformats.org/drawingml/2006/picture">
                   <pic:nvPicPr>
-                    <pic:cNvPr id="1649076648" name="Εικόνα 1" descr="Εικόνα που περιέχει ζωγραφιά, σκίτσο/σχέδιο, διάγραμμα, οριγκάμι&#10;&#10;Περιγραφή που δημιουργήθηκε αυτόματα"/>
+                    <pic:cNvPr id="1400882101" name="Εικόνα 2" descr="Εικόνα που περιέχει διάγραμμα, ζωγραφιά, σκίτσο/σχέδιο, χάρτης&#10;&#10;Περιγραφή που δημιουργήθηκε αυτόματα"/>
                     <pic:cNvPicPr/>
                   </pic:nvPicPr>
                   <pic:blipFill>
-                    <a:blip r:embed="rId13"/>
+                    <a:blip r:embed="rId13">
+                      <a:extLst>
+                        <a:ext uri="{28A0092B-C50C-407E-A947-70E740481C1C}">
+                          <a14:useLocalDpi xmlns:a14="http://schemas.microsoft.com/office/drawing/2010/main" val="0"/>
+                        </a:ext>
+                      </a:extLst>
+                    </a:blip>
                     <a:stretch>
                       <a:fillRect/>
                     </a:stretch>
@@ -2516,7 +2500,7 @@
                   <pic:spPr>
                     <a:xfrm>
                       <a:off x="0" y="0"/>
-                      <a:ext cx="5274310" cy="3406775"/>
+                      <a:ext cx="5274310" cy="4036695"/>
                     </a:xfrm>
                     <a:prstGeom prst="rect">
                       <a:avLst/>
@@ -2718,39 +2702,10 @@
           <w:rFonts w:ascii="Calibri" w:hAnsi="Calibri" w:cs="Calibri"/>
           <w:b/>
           <w:bCs/>
-          <w:color w:val="000000"/>
-          <w:sz w:val="28"/>
-          <w:szCs w:val="28"/>
-          <w:lang w:val="en-US"/>
-        </w:rPr>
-      </w:pPr>
-    </w:p>
-    <w:p>
-      <w:pPr>
-        <w:spacing w:line="256" w:lineRule="auto"/>
-        <w:rPr>
-          <w:rFonts w:ascii="Calibri" w:hAnsi="Calibri" w:cs="Calibri"/>
-          <w:b/>
-          <w:bCs/>
-          <w:color w:val="000000"/>
-          <w:sz w:val="28"/>
-          <w:szCs w:val="28"/>
-          <w:lang w:val="en-US"/>
-        </w:rPr>
-      </w:pPr>
-    </w:p>
-    <w:p>
-      <w:pPr>
-        <w:spacing w:line="256" w:lineRule="auto"/>
-        <w:rPr>
-          <w:rFonts w:ascii="Calibri" w:hAnsi="Calibri" w:cs="Calibri"/>
-          <w:b/>
-          <w:bCs/>
           <w:noProof/>
           <w:color w:val="000000"/>
           <w:sz w:val="28"/>
           <w:szCs w:val="28"/>
-          <w:lang w:val="en-US"/>
         </w:rPr>
       </w:pPr>
       <w:r>
@@ -2800,10 +2755,10 @@
           <w:szCs w:val="28"/>
         </w:rPr>
         <w:drawing>
-          <wp:inline distT="0" distB="0" distL="0" distR="0" wp14:anchorId="7CDFB780" wp14:editId="21551DB6">
-            <wp:extent cx="5274310" cy="3119755"/>
-            <wp:effectExtent l="0" t="0" r="2540" b="4445"/>
-            <wp:docPr id="730646924" name="Εικόνα 9" descr="Εικόνα που περιέχει διάγραμμα, γραμμή, κείμενο, Σχέδιο&#10;&#10;Περιγραφή που δημιουργήθηκε αυτόματα"/>
+          <wp:inline distT="0" distB="0" distL="0" distR="0" wp14:anchorId="1B79F45A" wp14:editId="49A2EB89">
+            <wp:extent cx="5274310" cy="3112770"/>
+            <wp:effectExtent l="0" t="0" r="2540" b="0"/>
+            <wp:docPr id="122731792" name="Εικόνα 3" descr="Εικόνα που περιέχει διάγραμμα, γραμμή, Σχέδιο, κείμενο&#10;&#10;Περιγραφή που δημιουργήθηκε αυτόματα"/>
             <wp:cNvGraphicFramePr>
               <a:graphicFrameLocks xmlns:a="http://schemas.openxmlformats.org/drawingml/2006/main" noChangeAspect="1"/>
             </wp:cNvGraphicFramePr>
@@ -2811,7 +2766,7 @@
               <a:graphicData uri="http://schemas.openxmlformats.org/drawingml/2006/picture">
                 <pic:pic xmlns:pic="http://schemas.openxmlformats.org/drawingml/2006/picture">
                   <pic:nvPicPr>
-                    <pic:cNvPr id="730646924" name="Εικόνα 9" descr="Εικόνα που περιέχει διάγραμμα, γραμμή, κείμενο, Σχέδιο&#10;&#10;Περιγραφή που δημιουργήθηκε αυτόματα"/>
+                    <pic:cNvPr id="122731792" name="Εικόνα 3" descr="Εικόνα που περιέχει διάγραμμα, γραμμή, Σχέδιο, κείμενο&#10;&#10;Περιγραφή που δημιουργήθηκε αυτόματα"/>
                     <pic:cNvPicPr/>
                   </pic:nvPicPr>
                   <pic:blipFill>
@@ -2829,7 +2784,7 @@
                   <pic:spPr>
                     <a:xfrm>
                       <a:off x="0" y="0"/>
-                      <a:ext cx="5274310" cy="3119755"/>
+                      <a:ext cx="5274310" cy="3112770"/>
                     </a:xfrm>
                     <a:prstGeom prst="rect">
                       <a:avLst/>
@@ -3420,10 +3375,10 @@
           <w:lang w:val="en-US"/>
         </w:rPr>
         <w:drawing>
-          <wp:inline distT="0" distB="0" distL="0" distR="0" wp14:anchorId="31E92F0B" wp14:editId="68514D57">
+          <wp:inline distT="0" distB="0" distL="0" distR="0" wp14:anchorId="5517F704" wp14:editId="7997127A">
             <wp:extent cx="5274310" cy="4173220"/>
             <wp:effectExtent l="0" t="0" r="2540" b="0"/>
-            <wp:docPr id="977961495" name="Εικόνα 11" descr="Εικόνα που περιέχει διάγραμμα, χάρτης, γραμμή&#10;&#10;Περιγραφή που δημιουργήθηκε αυτόματα"/>
+            <wp:docPr id="1800274766" name="Εικόνα 4" descr="Εικόνα που περιέχει διάγραμμα, χάρτης, γραμμή, ζωγραφιά&#10;&#10;Περιγραφή που δημιουργήθηκε αυτόματα"/>
             <wp:cNvGraphicFramePr>
               <a:graphicFrameLocks xmlns:a="http://schemas.openxmlformats.org/drawingml/2006/main" noChangeAspect="1"/>
             </wp:cNvGraphicFramePr>
@@ -3431,7 +3386,7 @@
               <a:graphicData uri="http://schemas.openxmlformats.org/drawingml/2006/picture">
                 <pic:pic xmlns:pic="http://schemas.openxmlformats.org/drawingml/2006/picture">
                   <pic:nvPicPr>
-                    <pic:cNvPr id="977961495" name="Εικόνα 11" descr="Εικόνα που περιέχει διάγραμμα, χάρτης, γραμμή&#10;&#10;Περιγραφή που δημιουργήθηκε αυτόματα"/>
+                    <pic:cNvPr id="1800274766" name="Εικόνα 4" descr="Εικόνα που περιέχει διάγραμμα, χάρτης, γραμμή, ζωγραφιά&#10;&#10;Περιγραφή που δημιουργήθηκε αυτόματα"/>
                     <pic:cNvPicPr/>
                   </pic:nvPicPr>
                   <pic:blipFill>
@@ -3660,6 +3615,56 @@
           <w:sz w:val="28"/>
           <w:szCs w:val="28"/>
         </w:rPr>
+        <w:t xml:space="preserve">Η συγγραφή του παρόντος τεχνικού κειμένου έγινε με την χρήση του </w:t>
+      </w:r>
+      <w:r>
+        <w:rPr>
+          <w:rFonts w:ascii="Calibri" w:hAnsi="Calibri" w:cs="Calibri"/>
+          <w:sz w:val="28"/>
+          <w:szCs w:val="28"/>
+          <w:lang w:val="en-US"/>
+        </w:rPr>
+        <w:t>Microsoft</w:t>
+      </w:r>
+      <w:r>
+        <w:rPr>
+          <w:rFonts w:ascii="Calibri" w:hAnsi="Calibri" w:cs="Calibri"/>
+          <w:sz w:val="28"/>
+          <w:szCs w:val="28"/>
+        </w:rPr>
+        <w:t xml:space="preserve"> </w:t>
+      </w:r>
+      <w:r>
+        <w:rPr>
+          <w:rFonts w:ascii="Calibri" w:hAnsi="Calibri" w:cs="Calibri"/>
+          <w:sz w:val="28"/>
+          <w:szCs w:val="28"/>
+          <w:lang w:val="en-US"/>
+        </w:rPr>
+        <w:t>Word</w:t>
+      </w:r>
+      <w:r>
+        <w:rPr>
+          <w:rFonts w:ascii="Calibri" w:hAnsi="Calibri" w:cs="Calibri"/>
+          <w:sz w:val="28"/>
+          <w:szCs w:val="28"/>
+        </w:rPr>
+        <w:t>, καθώς και των δυνατοτήτων που αυτό παρέχει</w:t>
+      </w:r>
+      <w:r>
+        <w:rPr>
+          <w:rFonts w:ascii="Calibri" w:hAnsi="Calibri" w:cs="Calibri"/>
+          <w:sz w:val="28"/>
+          <w:szCs w:val="28"/>
+        </w:rPr>
+        <w:t xml:space="preserve">. </w:t>
+      </w:r>
+      <w:r>
+        <w:rPr>
+          <w:rFonts w:ascii="Calibri" w:hAnsi="Calibri" w:cs="Calibri"/>
+          <w:sz w:val="28"/>
+          <w:szCs w:val="28"/>
+        </w:rPr>
         <w:t xml:space="preserve">Η δημιουργία των διαγραμμάτων ευρωστίας πραγματοποιήθηκε με χρήση του </w:t>
       </w:r>
       <w:r>
@@ -3733,7 +3738,7 @@
 </file>
 
 <file path=word/numbering.xml><?xml version="1.0" encoding="utf-8"?>
-<w:numbering xmlns:wpc="http://schemas.microsoft.com/office/word/2010/wordprocessingCanvas" xmlns:cx="http://schemas.microsoft.com/office/drawing/2014/chartex" xmlns:cx1="http://schemas.microsoft.com/office/drawing/2015/9/8/chartex" xmlns:cx2="http://schemas.microsoft.com/office/drawing/2015/10/21/chartex" xmlns:cx3="http://schemas.microsoft.com/office/drawing/2016/5/9/chartex" xmlns:cx4="http://schemas.microsoft.com/office/drawing/2016/5/10/chartex" xmlns:cx5="http://schemas.microsoft.com/office/drawing/2016/5/11/chartex" xmlns:cx6="http://schemas.microsoft.com/office/drawing/2016/5/12/chartex" xmlns:cx7="http://schemas.microsoft.com/office/drawing/2016/5/13/chartex" xmlns:cx8="http://schemas.microsoft.com/office/drawing/2016/5/14/chartex" xmlns:mc="http://schemas.openxmlformats.org/markup-compatibility/2006" xmlns:aink="http://schemas.microsoft.com/office/drawing/2016/ink" xmlns:am3d="http://schemas.microsoft.com/office/drawing/2017/model3d" xmlns:o="urn:schemas-microsoft-com:office:office" xmlns:oel="http://schemas.microsoft.com/office/2019/extlst" xmlns:r="http://schemas.openxmlformats.org/officeDocument/2006/relationships" xmlns:m="http://schemas.openxmlformats.org/officeDocument/2006/math" xmlns:v="urn:schemas-microsoft-com:vml" xmlns:wp14="http://schemas.microsoft.com/office/word/2010/wordprocessingDrawing" xmlns:wp="http://schemas.openxmlformats.org/drawingml/2006/wordprocessingDrawing" xmlns:w10="urn:schemas-microsoft-com:office:word" xmlns:w="http://schemas.openxmlformats.org/wordprocessingml/2006/main" xmlns:w14="http://schemas.microsoft.com/office/word/2010/wordml" xmlns:w15="http://schemas.microsoft.com/office/word/2012/wordml" xmlns:w16cex="http://schemas.microsoft.com/office/word/2018/wordml/cex" xmlns:w16cid="http://schemas.microsoft.com/office/word/2016/wordml/cid" xmlns:w16="http://schemas.microsoft.com/office/word/2018/wordml" xmlns:w16sdtdh="http://schemas.microsoft.com/office/word/2020/wordml/sdtdatahash" xmlns:w16se="http://schemas.microsoft.com/office/word/2015/wordml/symex" xmlns:wpg="http://schemas.microsoft.com/office/word/2010/wordprocessingGroup" xmlns:wpi="http://schemas.microsoft.com/office/word/2010/wordprocessingInk" xmlns:wne="http://schemas.microsoft.com/office/word/2006/wordml" xmlns:wps="http://schemas.microsoft.com/office/word/2010/wordprocessingShape" mc:Ignorable="w14 w15 w16se w16cid w16 w16cex w16sdtdh wp14">
+<w:numbering xmlns:wpc="http://schemas.microsoft.com/office/word/2010/wordprocessingCanvas" xmlns:cx="http://schemas.microsoft.com/office/drawing/2014/chartex" xmlns:cx1="http://schemas.microsoft.com/office/drawing/2015/9/8/chartex" xmlns:cx2="http://schemas.microsoft.com/office/drawing/2015/10/21/chartex" xmlns:cx3="http://schemas.microsoft.com/office/drawing/2016/5/9/chartex" xmlns:cx4="http://schemas.microsoft.com/office/drawing/2016/5/10/chartex" xmlns:cx5="http://schemas.microsoft.com/office/drawing/2016/5/11/chartex" xmlns:cx6="http://schemas.microsoft.com/office/drawing/2016/5/12/chartex" xmlns:cx7="http://schemas.microsoft.com/office/drawing/2016/5/13/chartex" xmlns:cx8="http://schemas.microsoft.com/office/drawing/2016/5/14/chartex" xmlns:mc="http://schemas.openxmlformats.org/markup-compatibility/2006" xmlns:aink="http://schemas.microsoft.com/office/drawing/2016/ink" xmlns:am3d="http://schemas.microsoft.com/office/drawing/2017/model3d" xmlns:o="urn:schemas-microsoft-com:office:office" xmlns:oel="http://schemas.microsoft.com/office/2019/extlst" xmlns:r="http://schemas.openxmlformats.org/officeDocument/2006/relationships" xmlns:m="http://schemas.openxmlformats.org/officeDocument/2006/math" xmlns:v="urn:schemas-microsoft-com:vml" xmlns:wp14="http://schemas.microsoft.com/office/word/2010/wordprocessingDrawing" xmlns:wp="http://schemas.openxmlformats.org/drawingml/2006/wordprocessingDrawing" xmlns:w10="urn:schemas-microsoft-com:office:word" xmlns:w="http://schemas.openxmlformats.org/wordprocessingml/2006/main" xmlns:w14="http://schemas.microsoft.com/office/word/2010/wordml" xmlns:w15="http://schemas.microsoft.com/office/word/2012/wordml" xmlns:w16cex="http://schemas.microsoft.com/office/word/2018/wordml/cex" xmlns:w16cid="http://schemas.microsoft.com/office/word/2016/wordml/cid" xmlns:w16="http://schemas.microsoft.com/office/word/2018/wordml" xmlns:w16du="http://schemas.microsoft.com/office/word/2023/wordml/word16du" xmlns:w16sdtdh="http://schemas.microsoft.com/office/word/2020/wordml/sdtdatahash" xmlns:w16se="http://schemas.microsoft.com/office/word/2015/wordml/symex" xmlns:wpg="http://schemas.microsoft.com/office/word/2010/wordprocessingGroup" xmlns:wpi="http://schemas.microsoft.com/office/word/2010/wordprocessingInk" xmlns:wne="http://schemas.microsoft.com/office/word/2006/wordml" xmlns:wps="http://schemas.microsoft.com/office/word/2010/wordprocessingShape" mc:Ignorable="w14 w15 w16se w16cid w16 w16cex w16sdtdh w16du wp14">
   <w:abstractNum w:abstractNumId="0" w15:restartNumberingAfterBreak="0">
     <w:nsid w:val="1B007B5D"/>
     <w:multiLevelType w:val="hybridMultilevel"/>
@@ -3970,7 +3975,7 @@
 </file>
 
 <file path=word/styles.xml><?xml version="1.0" encoding="utf-8"?>
-<w:styles xmlns:mc="http://schemas.openxmlformats.org/markup-compatibility/2006" xmlns:r="http://schemas.openxmlformats.org/officeDocument/2006/relationships" xmlns:w="http://schemas.openxmlformats.org/wordprocessingml/2006/main" xmlns:w14="http://schemas.microsoft.com/office/word/2010/wordml" xmlns:w15="http://schemas.microsoft.com/office/word/2012/wordml" xmlns:w16cex="http://schemas.microsoft.com/office/word/2018/wordml/cex" xmlns:w16cid="http://schemas.microsoft.com/office/word/2016/wordml/cid" xmlns:w16="http://schemas.microsoft.com/office/word/2018/wordml" xmlns:w16sdtdh="http://schemas.microsoft.com/office/word/2020/wordml/sdtdatahash" xmlns:w16se="http://schemas.microsoft.com/office/word/2015/wordml/symex" mc:Ignorable="w14 w15 w16se w16cid w16 w16cex w16sdtdh">
+<w:styles xmlns:mc="http://schemas.openxmlformats.org/markup-compatibility/2006" xmlns:r="http://schemas.openxmlformats.org/officeDocument/2006/relationships" xmlns:w="http://schemas.openxmlformats.org/wordprocessingml/2006/main" xmlns:w14="http://schemas.microsoft.com/office/word/2010/wordml" xmlns:w15="http://schemas.microsoft.com/office/word/2012/wordml" xmlns:w16cex="http://schemas.microsoft.com/office/word/2018/wordml/cex" xmlns:w16cid="http://schemas.microsoft.com/office/word/2016/wordml/cid" xmlns:w16="http://schemas.microsoft.com/office/word/2018/wordml" xmlns:w16du="http://schemas.microsoft.com/office/word/2023/wordml/word16du" xmlns:w16sdtdh="http://schemas.microsoft.com/office/word/2020/wordml/sdtdatahash" xmlns:w16se="http://schemas.microsoft.com/office/word/2015/wordml/symex" mc:Ignorable="w14 w15 w16se w16cid w16 w16cex w16sdtdh w16du">
   <w:docDefaults>
     <w:rPrDefault>
       <w:rPr>

--- a/Παραδοτέο 2/Robustness-diagrams-v0.1.docx
+++ b/Παραδοτέο 2/Robustness-diagrams-v0.1.docx
@@ -1,6 +1,6 @@
 
 <file path=word/document.xml><?xml version="1.0" encoding="utf-8"?>
-<w:document xmlns:wpc="http://schemas.microsoft.com/office/word/2010/wordprocessingCanvas" xmlns:cx="http://schemas.microsoft.com/office/drawing/2014/chartex" xmlns:cx1="http://schemas.microsoft.com/office/drawing/2015/9/8/chartex" xmlns:cx2="http://schemas.microsoft.com/office/drawing/2015/10/21/chartex" xmlns:cx3="http://schemas.microsoft.com/office/drawing/2016/5/9/chartex" xmlns:cx4="http://schemas.microsoft.com/office/drawing/2016/5/10/chartex" xmlns:cx5="http://schemas.microsoft.com/office/drawing/2016/5/11/chartex" xmlns:cx6="http://schemas.microsoft.com/office/drawing/2016/5/12/chartex" xmlns:cx7="http://schemas.microsoft.com/office/drawing/2016/5/13/chartex" xmlns:cx8="http://schemas.microsoft.com/office/drawing/2016/5/14/chartex" xmlns:mc="http://schemas.openxmlformats.org/markup-compatibility/2006" xmlns:aink="http://schemas.microsoft.com/office/drawing/2016/ink" xmlns:am3d="http://schemas.microsoft.com/office/drawing/2017/model3d" xmlns:o="urn:schemas-microsoft-com:office:office" xmlns:oel="http://schemas.microsoft.com/office/2019/extlst" xmlns:r="http://schemas.openxmlformats.org/officeDocument/2006/relationships" xmlns:m="http://schemas.openxmlformats.org/officeDocument/2006/math" xmlns:v="urn:schemas-microsoft-com:vml" xmlns:wp14="http://schemas.microsoft.com/office/word/2010/wordprocessingDrawing" xmlns:wp="http://schemas.openxmlformats.org/drawingml/2006/wordprocessingDrawing" xmlns:w10="urn:schemas-microsoft-com:office:word" xmlns:w="http://schemas.openxmlformats.org/wordprocessingml/2006/main" xmlns:w14="http://schemas.microsoft.com/office/word/2010/wordml" xmlns:w15="http://schemas.microsoft.com/office/word/2012/wordml" xmlns:w16cex="http://schemas.microsoft.com/office/word/2018/wordml/cex" xmlns:w16cid="http://schemas.microsoft.com/office/word/2016/wordml/cid" xmlns:w16="http://schemas.microsoft.com/office/word/2018/wordml" xmlns:w16du="http://schemas.microsoft.com/office/word/2023/wordml/word16du" xmlns:w16sdtdh="http://schemas.microsoft.com/office/word/2020/wordml/sdtdatahash" xmlns:w16se="http://schemas.microsoft.com/office/word/2015/wordml/symex" xmlns:wpg="http://schemas.microsoft.com/office/word/2010/wordprocessingGroup" xmlns:wpi="http://schemas.microsoft.com/office/word/2010/wordprocessingInk" xmlns:wne="http://schemas.microsoft.com/office/word/2006/wordml" xmlns:wps="http://schemas.microsoft.com/office/word/2010/wordprocessingShape" mc:Ignorable="w14 w15 w16se w16cid w16 w16cex w16sdtdh w16du wp14">
+<w:document xmlns:wpc="http://schemas.microsoft.com/office/word/2010/wordprocessingCanvas" xmlns:cx="http://schemas.microsoft.com/office/drawing/2014/chartex" xmlns:cx1="http://schemas.microsoft.com/office/drawing/2015/9/8/chartex" xmlns:cx2="http://schemas.microsoft.com/office/drawing/2015/10/21/chartex" xmlns:cx3="http://schemas.microsoft.com/office/drawing/2016/5/9/chartex" xmlns:cx4="http://schemas.microsoft.com/office/drawing/2016/5/10/chartex" xmlns:cx5="http://schemas.microsoft.com/office/drawing/2016/5/11/chartex" xmlns:cx6="http://schemas.microsoft.com/office/drawing/2016/5/12/chartex" xmlns:cx7="http://schemas.microsoft.com/office/drawing/2016/5/13/chartex" xmlns:cx8="http://schemas.microsoft.com/office/drawing/2016/5/14/chartex" xmlns:mc="http://schemas.openxmlformats.org/markup-compatibility/2006" xmlns:aink="http://schemas.microsoft.com/office/drawing/2016/ink" xmlns:am3d="http://schemas.microsoft.com/office/drawing/2017/model3d" xmlns:o="urn:schemas-microsoft-com:office:office" xmlns:oel="http://schemas.microsoft.com/office/2019/extlst" xmlns:r="http://schemas.openxmlformats.org/officeDocument/2006/relationships" xmlns:m="http://schemas.openxmlformats.org/officeDocument/2006/math" xmlns:v="urn:schemas-microsoft-com:vml" xmlns:wp14="http://schemas.microsoft.com/office/word/2010/wordprocessingDrawing" xmlns:wp="http://schemas.openxmlformats.org/drawingml/2006/wordprocessingDrawing" xmlns:w10="urn:schemas-microsoft-com:office:word" xmlns:w="http://schemas.openxmlformats.org/wordprocessingml/2006/main" xmlns:w14="http://schemas.microsoft.com/office/word/2010/wordml" xmlns:w15="http://schemas.microsoft.com/office/word/2012/wordml" xmlns:w16cex="http://schemas.microsoft.com/office/word/2018/wordml/cex" xmlns:w16cid="http://schemas.microsoft.com/office/word/2016/wordml/cid" xmlns:w16="http://schemas.microsoft.com/office/word/2018/wordml" xmlns:w16sdtdh="http://schemas.microsoft.com/office/word/2020/wordml/sdtdatahash" xmlns:w16se="http://schemas.microsoft.com/office/word/2015/wordml/symex" xmlns:wpg="http://schemas.microsoft.com/office/word/2010/wordprocessingGroup" xmlns:wpi="http://schemas.microsoft.com/office/word/2010/wordprocessingInk" xmlns:wne="http://schemas.microsoft.com/office/word/2006/wordml" xmlns:wps="http://schemas.microsoft.com/office/word/2010/wordprocessingShape" mc:Ignorable="w14 w15 w16se w16cid w16 w16cex w16sdtdh wp14">
   <w:body>
     <w:p>
       <w:pPr>
@@ -3080,10 +3080,10 @@
           <w:lang w:val="en-US"/>
         </w:rPr>
         <w:drawing>
-          <wp:inline distT="0" distB="0" distL="0" distR="0" wp14:anchorId="1A256B77" wp14:editId="7C7318CB">
-            <wp:extent cx="5274310" cy="3537585"/>
-            <wp:effectExtent l="0" t="0" r="2540" b="5715"/>
-            <wp:docPr id="2083682153" name="Εικόνα 10" descr="Εικόνα που περιέχει διάγραμμα, κείμενο, χάρτης&#10;&#10;Περιγραφή που δημιουργήθηκε αυτόματα"/>
+          <wp:inline distT="0" distB="0" distL="0" distR="0" wp14:anchorId="402BF059" wp14:editId="63F100BC">
+            <wp:extent cx="5274310" cy="3543300"/>
+            <wp:effectExtent l="0" t="0" r="2540" b="0"/>
+            <wp:docPr id="10623280" name="Εικόνα 1" descr="Εικόνα που περιέχει διάγραμμα, χάρτης, κείμενο&#10;&#10;Περιγραφή που δημιουργήθηκε αυτόματα"/>
             <wp:cNvGraphicFramePr>
               <a:graphicFrameLocks xmlns:a="http://schemas.openxmlformats.org/drawingml/2006/main" noChangeAspect="1"/>
             </wp:cNvGraphicFramePr>
@@ -3091,7 +3091,7 @@
               <a:graphicData uri="http://schemas.openxmlformats.org/drawingml/2006/picture">
                 <pic:pic xmlns:pic="http://schemas.openxmlformats.org/drawingml/2006/picture">
                   <pic:nvPicPr>
-                    <pic:cNvPr id="2083682153" name="Εικόνα 10" descr="Εικόνα που περιέχει διάγραμμα, κείμενο, χάρτης&#10;&#10;Περιγραφή που δημιουργήθηκε αυτόματα"/>
+                    <pic:cNvPr id="10623280" name="Εικόνα 1" descr="Εικόνα που περιέχει διάγραμμα, χάρτης, κείμενο&#10;&#10;Περιγραφή που δημιουργήθηκε αυτόματα"/>
                     <pic:cNvPicPr/>
                   </pic:nvPicPr>
                   <pic:blipFill>
@@ -3109,7 +3109,7 @@
                   <pic:spPr>
                     <a:xfrm>
                       <a:off x="0" y="0"/>
-                      <a:ext cx="5274310" cy="3537585"/>
+                      <a:ext cx="5274310" cy="3543300"/>
                     </a:xfrm>
                     <a:prstGeom prst="rect">
                       <a:avLst/>
@@ -3375,7 +3375,7 @@
           <w:lang w:val="en-US"/>
         </w:rPr>
         <w:drawing>
-          <wp:inline distT="0" distB="0" distL="0" distR="0" wp14:anchorId="5517F704" wp14:editId="7997127A">
+          <wp:inline distT="0" distB="0" distL="0" distR="0" wp14:anchorId="5517F704" wp14:editId="2FB6102D">
             <wp:extent cx="5274310" cy="4173220"/>
             <wp:effectExtent l="0" t="0" r="2540" b="0"/>
             <wp:docPr id="1800274766" name="Εικόνα 4" descr="Εικόνα που περιέχει διάγραμμα, χάρτης, γραμμή, ζωγραφιά&#10;&#10;Περιγραφή που δημιουργήθηκε αυτόματα"/>
@@ -3738,7 +3738,7 @@
 </file>
 
 <file path=word/numbering.xml><?xml version="1.0" encoding="utf-8"?>
-<w:numbering xmlns:wpc="http://schemas.microsoft.com/office/word/2010/wordprocessingCanvas" xmlns:cx="http://schemas.microsoft.com/office/drawing/2014/chartex" xmlns:cx1="http://schemas.microsoft.com/office/drawing/2015/9/8/chartex" xmlns:cx2="http://schemas.microsoft.com/office/drawing/2015/10/21/chartex" xmlns:cx3="http://schemas.microsoft.com/office/drawing/2016/5/9/chartex" xmlns:cx4="http://schemas.microsoft.com/office/drawing/2016/5/10/chartex" xmlns:cx5="http://schemas.microsoft.com/office/drawing/2016/5/11/chartex" xmlns:cx6="http://schemas.microsoft.com/office/drawing/2016/5/12/chartex" xmlns:cx7="http://schemas.microsoft.com/office/drawing/2016/5/13/chartex" xmlns:cx8="http://schemas.microsoft.com/office/drawing/2016/5/14/chartex" xmlns:mc="http://schemas.openxmlformats.org/markup-compatibility/2006" xmlns:aink="http://schemas.microsoft.com/office/drawing/2016/ink" xmlns:am3d="http://schemas.microsoft.com/office/drawing/2017/model3d" xmlns:o="urn:schemas-microsoft-com:office:office" xmlns:oel="http://schemas.microsoft.com/office/2019/extlst" xmlns:r="http://schemas.openxmlformats.org/officeDocument/2006/relationships" xmlns:m="http://schemas.openxmlformats.org/officeDocument/2006/math" xmlns:v="urn:schemas-microsoft-com:vml" xmlns:wp14="http://schemas.microsoft.com/office/word/2010/wordprocessingDrawing" xmlns:wp="http://schemas.openxmlformats.org/drawingml/2006/wordprocessingDrawing" xmlns:w10="urn:schemas-microsoft-com:office:word" xmlns:w="http://schemas.openxmlformats.org/wordprocessingml/2006/main" xmlns:w14="http://schemas.microsoft.com/office/word/2010/wordml" xmlns:w15="http://schemas.microsoft.com/office/word/2012/wordml" xmlns:w16cex="http://schemas.microsoft.com/office/word/2018/wordml/cex" xmlns:w16cid="http://schemas.microsoft.com/office/word/2016/wordml/cid" xmlns:w16="http://schemas.microsoft.com/office/word/2018/wordml" xmlns:w16du="http://schemas.microsoft.com/office/word/2023/wordml/word16du" xmlns:w16sdtdh="http://schemas.microsoft.com/office/word/2020/wordml/sdtdatahash" xmlns:w16se="http://schemas.microsoft.com/office/word/2015/wordml/symex" xmlns:wpg="http://schemas.microsoft.com/office/word/2010/wordprocessingGroup" xmlns:wpi="http://schemas.microsoft.com/office/word/2010/wordprocessingInk" xmlns:wne="http://schemas.microsoft.com/office/word/2006/wordml" xmlns:wps="http://schemas.microsoft.com/office/word/2010/wordprocessingShape" mc:Ignorable="w14 w15 w16se w16cid w16 w16cex w16sdtdh w16du wp14">
+<w:numbering xmlns:wpc="http://schemas.microsoft.com/office/word/2010/wordprocessingCanvas" xmlns:cx="http://schemas.microsoft.com/office/drawing/2014/chartex" xmlns:cx1="http://schemas.microsoft.com/office/drawing/2015/9/8/chartex" xmlns:cx2="http://schemas.microsoft.com/office/drawing/2015/10/21/chartex" xmlns:cx3="http://schemas.microsoft.com/office/drawing/2016/5/9/chartex" xmlns:cx4="http://schemas.microsoft.com/office/drawing/2016/5/10/chartex" xmlns:cx5="http://schemas.microsoft.com/office/drawing/2016/5/11/chartex" xmlns:cx6="http://schemas.microsoft.com/office/drawing/2016/5/12/chartex" xmlns:cx7="http://schemas.microsoft.com/office/drawing/2016/5/13/chartex" xmlns:cx8="http://schemas.microsoft.com/office/drawing/2016/5/14/chartex" xmlns:mc="http://schemas.openxmlformats.org/markup-compatibility/2006" xmlns:aink="http://schemas.microsoft.com/office/drawing/2016/ink" xmlns:am3d="http://schemas.microsoft.com/office/drawing/2017/model3d" xmlns:o="urn:schemas-microsoft-com:office:office" xmlns:oel="http://schemas.microsoft.com/office/2019/extlst" xmlns:r="http://schemas.openxmlformats.org/officeDocument/2006/relationships" xmlns:m="http://schemas.openxmlformats.org/officeDocument/2006/math" xmlns:v="urn:schemas-microsoft-com:vml" xmlns:wp14="http://schemas.microsoft.com/office/word/2010/wordprocessingDrawing" xmlns:wp="http://schemas.openxmlformats.org/drawingml/2006/wordprocessingDrawing" xmlns:w10="urn:schemas-microsoft-com:office:word" xmlns:w="http://schemas.openxmlformats.org/wordprocessingml/2006/main" xmlns:w14="http://schemas.microsoft.com/office/word/2010/wordml" xmlns:w15="http://schemas.microsoft.com/office/word/2012/wordml" xmlns:w16cex="http://schemas.microsoft.com/office/word/2018/wordml/cex" xmlns:w16cid="http://schemas.microsoft.com/office/word/2016/wordml/cid" xmlns:w16="http://schemas.microsoft.com/office/word/2018/wordml" xmlns:w16sdtdh="http://schemas.microsoft.com/office/word/2020/wordml/sdtdatahash" xmlns:w16se="http://schemas.microsoft.com/office/word/2015/wordml/symex" xmlns:wpg="http://schemas.microsoft.com/office/word/2010/wordprocessingGroup" xmlns:wpi="http://schemas.microsoft.com/office/word/2010/wordprocessingInk" xmlns:wne="http://schemas.microsoft.com/office/word/2006/wordml" xmlns:wps="http://schemas.microsoft.com/office/word/2010/wordprocessingShape" mc:Ignorable="w14 w15 w16se w16cid w16 w16cex w16sdtdh wp14">
   <w:abstractNum w:abstractNumId="0" w15:restartNumberingAfterBreak="0">
     <w:nsid w:val="1B007B5D"/>
     <w:multiLevelType w:val="hybridMultilevel"/>
@@ -3975,7 +3975,7 @@
 </file>
 
 <file path=word/styles.xml><?xml version="1.0" encoding="utf-8"?>
-<w:styles xmlns:mc="http://schemas.openxmlformats.org/markup-compatibility/2006" xmlns:r="http://schemas.openxmlformats.org/officeDocument/2006/relationships" xmlns:w="http://schemas.openxmlformats.org/wordprocessingml/2006/main" xmlns:w14="http://schemas.microsoft.com/office/word/2010/wordml" xmlns:w15="http://schemas.microsoft.com/office/word/2012/wordml" xmlns:w16cex="http://schemas.microsoft.com/office/word/2018/wordml/cex" xmlns:w16cid="http://schemas.microsoft.com/office/word/2016/wordml/cid" xmlns:w16="http://schemas.microsoft.com/office/word/2018/wordml" xmlns:w16du="http://schemas.microsoft.com/office/word/2023/wordml/word16du" xmlns:w16sdtdh="http://schemas.microsoft.com/office/word/2020/wordml/sdtdatahash" xmlns:w16se="http://schemas.microsoft.com/office/word/2015/wordml/symex" mc:Ignorable="w14 w15 w16se w16cid w16 w16cex w16sdtdh w16du">
+<w:styles xmlns:mc="http://schemas.openxmlformats.org/markup-compatibility/2006" xmlns:r="http://schemas.openxmlformats.org/officeDocument/2006/relationships" xmlns:w="http://schemas.openxmlformats.org/wordprocessingml/2006/main" xmlns:w14="http://schemas.microsoft.com/office/word/2010/wordml" xmlns:w15="http://schemas.microsoft.com/office/word/2012/wordml" xmlns:w16cex="http://schemas.microsoft.com/office/word/2018/wordml/cex" xmlns:w16cid="http://schemas.microsoft.com/office/word/2016/wordml/cid" xmlns:w16="http://schemas.microsoft.com/office/word/2018/wordml" xmlns:w16sdtdh="http://schemas.microsoft.com/office/word/2020/wordml/sdtdatahash" xmlns:w16se="http://schemas.microsoft.com/office/word/2015/wordml/symex" mc:Ignorable="w14 w15 w16se w16cid w16 w16cex w16sdtdh">
   <w:docDefaults>
     <w:rPrDefault>
       <w:rPr>

--- a/Παραδοτέο 2/Robustness-diagrams-v0.1.docx
+++ b/Παραδοτέο 2/Robustness-diagrams-v0.1.docx
@@ -1514,7 +1514,18 @@
           <w:szCs w:val="28"/>
         </w:rPr>
         <w:lastRenderedPageBreak/>
-        <w:t>Ενημέρωση για τα δρομολόγια λεωφορείων</w:t>
+        <w:t xml:space="preserve">Ενημέρωση για τα δρομολόγια </w:t>
+      </w:r>
+      <w:r>
+        <w:rPr>
+          <w:rFonts w:ascii="Calibri" w:hAnsi="Calibri" w:cs="Calibri"/>
+          <w:b/>
+          <w:bCs/>
+          <w:color w:val="000000"/>
+          <w:sz w:val="28"/>
+          <w:szCs w:val="28"/>
+        </w:rPr>
+        <w:t>ΜΜΜ</w:t>
       </w:r>
       <w:r>
         <w:rPr>
@@ -1538,7 +1549,6 @@
           <w:color w:val="000000"/>
           <w:sz w:val="28"/>
           <w:szCs w:val="28"/>
-          <w:lang w:val="en-US"/>
         </w:rPr>
       </w:pPr>
       <w:r>
@@ -1550,13 +1560,12 @@
           <w:color w:val="000000"/>
           <w:sz w:val="28"/>
           <w:szCs w:val="28"/>
-          <w:lang w:val="en-US"/>
         </w:rPr>
         <w:drawing>
-          <wp:inline distT="0" distB="0" distL="0" distR="0" wp14:anchorId="57CE98B7" wp14:editId="19F7BCCA">
-            <wp:extent cx="5274310" cy="3331210"/>
-            <wp:effectExtent l="0" t="0" r="2540" b="2540"/>
-            <wp:docPr id="224203826" name="Εικόνα 2"/>
+          <wp:inline distT="0" distB="0" distL="0" distR="0" wp14:anchorId="7A408951" wp14:editId="2240C26F">
+            <wp:extent cx="5274310" cy="3333115"/>
+            <wp:effectExtent l="0" t="0" r="2540" b="635"/>
+            <wp:docPr id="669645885" name="Εικόνα 1" descr="Εικόνα που περιέχει διάγραμμα, γραμμή, χάρτης&#10;&#10;Περιγραφή που δημιουργήθηκε αυτόματα"/>
             <wp:cNvGraphicFramePr>
               <a:graphicFrameLocks xmlns:a="http://schemas.openxmlformats.org/drawingml/2006/main" noChangeAspect="1"/>
             </wp:cNvGraphicFramePr>
@@ -1564,7 +1573,7 @@
               <a:graphicData uri="http://schemas.openxmlformats.org/drawingml/2006/picture">
                 <pic:pic xmlns:pic="http://schemas.openxmlformats.org/drawingml/2006/picture">
                   <pic:nvPicPr>
-                    <pic:cNvPr id="224203826" name="Εικόνα 224203826"/>
+                    <pic:cNvPr id="669645885" name="Εικόνα 1" descr="Εικόνα που περιέχει διάγραμμα, γραμμή, χάρτης&#10;&#10;Περιγραφή που δημιουργήθηκε αυτόματα"/>
                     <pic:cNvPicPr/>
                   </pic:nvPicPr>
                   <pic:blipFill>
@@ -1582,7 +1591,7 @@
                   <pic:spPr>
                     <a:xfrm>
                       <a:off x="0" y="0"/>
-                      <a:ext cx="5274310" cy="3331210"/>
+                      <a:ext cx="5274310" cy="3333115"/>
                     </a:xfrm>
                     <a:prstGeom prst="rect">
                       <a:avLst/>
@@ -1605,203 +1614,188 @@
           <w:color w:val="000000"/>
           <w:sz w:val="28"/>
           <w:szCs w:val="28"/>
-          <w:lang w:val="en-US"/>
-        </w:rPr>
-      </w:pPr>
-    </w:p>
-    <w:p>
-      <w:pPr>
-        <w:spacing w:line="256" w:lineRule="auto"/>
-        <w:rPr>
-          <w:rFonts w:ascii="Calibri" w:hAnsi="Calibri" w:cs="Calibri"/>
-          <w:b/>
-          <w:bCs/>
-          <w:color w:val="000000"/>
-          <w:sz w:val="28"/>
-          <w:szCs w:val="28"/>
-          <w:lang w:val="en-US"/>
-        </w:rPr>
-      </w:pPr>
-    </w:p>
-    <w:p>
-      <w:pPr>
-        <w:spacing w:line="256" w:lineRule="auto"/>
-        <w:rPr>
-          <w:rFonts w:ascii="Calibri" w:hAnsi="Calibri" w:cs="Calibri"/>
-          <w:b/>
-          <w:bCs/>
-          <w:color w:val="000000"/>
-          <w:sz w:val="28"/>
-          <w:szCs w:val="28"/>
-          <w:lang w:val="en-US"/>
-        </w:rPr>
-      </w:pPr>
-    </w:p>
-    <w:p>
-      <w:pPr>
-        <w:spacing w:line="256" w:lineRule="auto"/>
-        <w:rPr>
-          <w:rFonts w:ascii="Calibri" w:hAnsi="Calibri" w:cs="Calibri"/>
-          <w:b/>
-          <w:bCs/>
-          <w:color w:val="000000"/>
-          <w:sz w:val="28"/>
-          <w:szCs w:val="28"/>
-          <w:lang w:val="en-US"/>
-        </w:rPr>
-      </w:pPr>
-    </w:p>
-    <w:p>
-      <w:pPr>
-        <w:spacing w:line="256" w:lineRule="auto"/>
-        <w:rPr>
-          <w:rFonts w:ascii="Calibri" w:hAnsi="Calibri" w:cs="Calibri"/>
-          <w:b/>
-          <w:bCs/>
-          <w:color w:val="000000"/>
-          <w:sz w:val="28"/>
-          <w:szCs w:val="28"/>
-          <w:lang w:val="en-US"/>
-        </w:rPr>
-      </w:pPr>
-    </w:p>
-    <w:p>
-      <w:pPr>
-        <w:spacing w:line="256" w:lineRule="auto"/>
-        <w:rPr>
-          <w:rFonts w:ascii="Calibri" w:hAnsi="Calibri" w:cs="Calibri"/>
-          <w:b/>
-          <w:bCs/>
-          <w:color w:val="000000"/>
-          <w:sz w:val="28"/>
-          <w:szCs w:val="28"/>
-          <w:lang w:val="en-US"/>
-        </w:rPr>
-      </w:pPr>
-    </w:p>
-    <w:p>
-      <w:pPr>
-        <w:spacing w:line="256" w:lineRule="auto"/>
-        <w:rPr>
-          <w:rFonts w:ascii="Calibri" w:hAnsi="Calibri" w:cs="Calibri"/>
-          <w:b/>
-          <w:bCs/>
-          <w:color w:val="000000"/>
-          <w:sz w:val="28"/>
-          <w:szCs w:val="28"/>
-          <w:lang w:val="en-US"/>
-        </w:rPr>
-      </w:pPr>
-    </w:p>
-    <w:p>
-      <w:pPr>
-        <w:spacing w:line="256" w:lineRule="auto"/>
-        <w:rPr>
-          <w:rFonts w:ascii="Calibri" w:hAnsi="Calibri" w:cs="Calibri"/>
-          <w:b/>
-          <w:bCs/>
-          <w:color w:val="000000"/>
-          <w:sz w:val="28"/>
-          <w:szCs w:val="28"/>
-          <w:lang w:val="en-US"/>
-        </w:rPr>
-      </w:pPr>
-    </w:p>
-    <w:p>
-      <w:pPr>
-        <w:spacing w:line="256" w:lineRule="auto"/>
-        <w:rPr>
-          <w:rFonts w:ascii="Calibri" w:hAnsi="Calibri" w:cs="Calibri"/>
-          <w:b/>
-          <w:bCs/>
-          <w:color w:val="000000"/>
-          <w:sz w:val="28"/>
-          <w:szCs w:val="28"/>
-          <w:lang w:val="en-US"/>
-        </w:rPr>
-      </w:pPr>
-    </w:p>
-    <w:p>
-      <w:pPr>
-        <w:spacing w:line="256" w:lineRule="auto"/>
-        <w:rPr>
-          <w:rFonts w:ascii="Calibri" w:hAnsi="Calibri" w:cs="Calibri"/>
-          <w:b/>
-          <w:bCs/>
-          <w:color w:val="000000"/>
-          <w:sz w:val="28"/>
-          <w:szCs w:val="28"/>
-          <w:lang w:val="en-US"/>
-        </w:rPr>
-      </w:pPr>
-    </w:p>
-    <w:p>
-      <w:pPr>
-        <w:spacing w:line="256" w:lineRule="auto"/>
-        <w:rPr>
-          <w:rFonts w:ascii="Calibri" w:hAnsi="Calibri" w:cs="Calibri"/>
-          <w:b/>
-          <w:bCs/>
-          <w:color w:val="000000"/>
-          <w:sz w:val="28"/>
-          <w:szCs w:val="28"/>
-          <w:lang w:val="en-US"/>
-        </w:rPr>
-      </w:pPr>
-    </w:p>
-    <w:p>
-      <w:pPr>
-        <w:spacing w:line="256" w:lineRule="auto"/>
-        <w:rPr>
-          <w:rFonts w:ascii="Calibri" w:hAnsi="Calibri" w:cs="Calibri"/>
-          <w:b/>
-          <w:bCs/>
-          <w:color w:val="000000"/>
-          <w:sz w:val="28"/>
-          <w:szCs w:val="28"/>
-          <w:lang w:val="en-US"/>
-        </w:rPr>
-      </w:pPr>
-    </w:p>
-    <w:p>
-      <w:pPr>
-        <w:spacing w:line="256" w:lineRule="auto"/>
-        <w:rPr>
-          <w:rFonts w:ascii="Calibri" w:hAnsi="Calibri" w:cs="Calibri"/>
-          <w:b/>
-          <w:bCs/>
-          <w:color w:val="000000"/>
-          <w:sz w:val="28"/>
-          <w:szCs w:val="28"/>
-          <w:lang w:val="en-US"/>
-        </w:rPr>
-      </w:pPr>
-    </w:p>
-    <w:p>
-      <w:pPr>
-        <w:spacing w:line="256" w:lineRule="auto"/>
-        <w:rPr>
-          <w:rFonts w:ascii="Calibri" w:hAnsi="Calibri" w:cs="Calibri"/>
-          <w:b/>
-          <w:bCs/>
-          <w:color w:val="000000"/>
-          <w:sz w:val="28"/>
-          <w:szCs w:val="28"/>
-          <w:lang w:val="en-US"/>
-        </w:rPr>
-      </w:pPr>
-    </w:p>
-    <w:p>
-      <w:pPr>
-        <w:spacing w:line="256" w:lineRule="auto"/>
-        <w:rPr>
-          <w:rFonts w:ascii="Calibri" w:hAnsi="Calibri" w:cs="Calibri"/>
-          <w:b/>
-          <w:bCs/>
-          <w:color w:val="000000"/>
-          <w:sz w:val="28"/>
-          <w:szCs w:val="28"/>
-          <w:lang w:val="en-US"/>
+        </w:rPr>
+      </w:pPr>
+    </w:p>
+    <w:p>
+      <w:pPr>
+        <w:spacing w:line="256" w:lineRule="auto"/>
+        <w:rPr>
+          <w:rFonts w:ascii="Calibri" w:hAnsi="Calibri" w:cs="Calibri"/>
+          <w:b/>
+          <w:bCs/>
+          <w:color w:val="000000"/>
+          <w:sz w:val="28"/>
+          <w:szCs w:val="28"/>
+        </w:rPr>
+      </w:pPr>
+    </w:p>
+    <w:p>
+      <w:pPr>
+        <w:spacing w:line="256" w:lineRule="auto"/>
+        <w:rPr>
+          <w:rFonts w:ascii="Calibri" w:hAnsi="Calibri" w:cs="Calibri"/>
+          <w:b/>
+          <w:bCs/>
+          <w:color w:val="000000"/>
+          <w:sz w:val="28"/>
+          <w:szCs w:val="28"/>
+        </w:rPr>
+      </w:pPr>
+    </w:p>
+    <w:p>
+      <w:pPr>
+        <w:spacing w:line="256" w:lineRule="auto"/>
+        <w:rPr>
+          <w:rFonts w:ascii="Calibri" w:hAnsi="Calibri" w:cs="Calibri"/>
+          <w:b/>
+          <w:bCs/>
+          <w:color w:val="000000"/>
+          <w:sz w:val="28"/>
+          <w:szCs w:val="28"/>
+        </w:rPr>
+      </w:pPr>
+    </w:p>
+    <w:p>
+      <w:pPr>
+        <w:spacing w:line="256" w:lineRule="auto"/>
+        <w:rPr>
+          <w:rFonts w:ascii="Calibri" w:hAnsi="Calibri" w:cs="Calibri"/>
+          <w:b/>
+          <w:bCs/>
+          <w:color w:val="000000"/>
+          <w:sz w:val="28"/>
+          <w:szCs w:val="28"/>
+        </w:rPr>
+      </w:pPr>
+    </w:p>
+    <w:p>
+      <w:pPr>
+        <w:spacing w:line="256" w:lineRule="auto"/>
+        <w:rPr>
+          <w:rFonts w:ascii="Calibri" w:hAnsi="Calibri" w:cs="Calibri"/>
+          <w:b/>
+          <w:bCs/>
+          <w:color w:val="000000"/>
+          <w:sz w:val="28"/>
+          <w:szCs w:val="28"/>
+        </w:rPr>
+      </w:pPr>
+    </w:p>
+    <w:p>
+      <w:pPr>
+        <w:spacing w:line="256" w:lineRule="auto"/>
+        <w:rPr>
+          <w:rFonts w:ascii="Calibri" w:hAnsi="Calibri" w:cs="Calibri"/>
+          <w:b/>
+          <w:bCs/>
+          <w:color w:val="000000"/>
+          <w:sz w:val="28"/>
+          <w:szCs w:val="28"/>
+        </w:rPr>
+      </w:pPr>
+    </w:p>
+    <w:p>
+      <w:pPr>
+        <w:spacing w:line="256" w:lineRule="auto"/>
+        <w:rPr>
+          <w:rFonts w:ascii="Calibri" w:hAnsi="Calibri" w:cs="Calibri"/>
+          <w:b/>
+          <w:bCs/>
+          <w:color w:val="000000"/>
+          <w:sz w:val="28"/>
+          <w:szCs w:val="28"/>
+        </w:rPr>
+      </w:pPr>
+    </w:p>
+    <w:p>
+      <w:pPr>
+        <w:spacing w:line="256" w:lineRule="auto"/>
+        <w:rPr>
+          <w:rFonts w:ascii="Calibri" w:hAnsi="Calibri" w:cs="Calibri"/>
+          <w:b/>
+          <w:bCs/>
+          <w:color w:val="000000"/>
+          <w:sz w:val="28"/>
+          <w:szCs w:val="28"/>
+        </w:rPr>
+      </w:pPr>
+    </w:p>
+    <w:p>
+      <w:pPr>
+        <w:spacing w:line="256" w:lineRule="auto"/>
+        <w:rPr>
+          <w:rFonts w:ascii="Calibri" w:hAnsi="Calibri" w:cs="Calibri"/>
+          <w:b/>
+          <w:bCs/>
+          <w:color w:val="000000"/>
+          <w:sz w:val="28"/>
+          <w:szCs w:val="28"/>
+        </w:rPr>
+      </w:pPr>
+    </w:p>
+    <w:p>
+      <w:pPr>
+        <w:spacing w:line="256" w:lineRule="auto"/>
+        <w:rPr>
+          <w:rFonts w:ascii="Calibri" w:hAnsi="Calibri" w:cs="Calibri"/>
+          <w:b/>
+          <w:bCs/>
+          <w:color w:val="000000"/>
+          <w:sz w:val="28"/>
+          <w:szCs w:val="28"/>
+        </w:rPr>
+      </w:pPr>
+    </w:p>
+    <w:p>
+      <w:pPr>
+        <w:spacing w:line="256" w:lineRule="auto"/>
+        <w:rPr>
+          <w:rFonts w:ascii="Calibri" w:hAnsi="Calibri" w:cs="Calibri"/>
+          <w:b/>
+          <w:bCs/>
+          <w:color w:val="000000"/>
+          <w:sz w:val="28"/>
+          <w:szCs w:val="28"/>
+        </w:rPr>
+      </w:pPr>
+    </w:p>
+    <w:p>
+      <w:pPr>
+        <w:spacing w:line="256" w:lineRule="auto"/>
+        <w:rPr>
+          <w:rFonts w:ascii="Calibri" w:hAnsi="Calibri" w:cs="Calibri"/>
+          <w:b/>
+          <w:bCs/>
+          <w:color w:val="000000"/>
+          <w:sz w:val="28"/>
+          <w:szCs w:val="28"/>
+        </w:rPr>
+      </w:pPr>
+    </w:p>
+    <w:p>
+      <w:pPr>
+        <w:spacing w:line="256" w:lineRule="auto"/>
+        <w:rPr>
+          <w:rFonts w:ascii="Calibri" w:hAnsi="Calibri" w:cs="Calibri"/>
+          <w:b/>
+          <w:bCs/>
+          <w:color w:val="000000"/>
+          <w:sz w:val="28"/>
+          <w:szCs w:val="28"/>
+        </w:rPr>
+      </w:pPr>
+    </w:p>
+    <w:p>
+      <w:pPr>
+        <w:spacing w:line="256" w:lineRule="auto"/>
+        <w:rPr>
+          <w:rFonts w:ascii="Calibri" w:hAnsi="Calibri" w:cs="Calibri"/>
+          <w:b/>
+          <w:bCs/>
+          <w:color w:val="000000"/>
+          <w:sz w:val="28"/>
+          <w:szCs w:val="28"/>
         </w:rPr>
       </w:pPr>
     </w:p>
@@ -3375,7 +3369,7 @@
           <w:lang w:val="en-US"/>
         </w:rPr>
         <w:drawing>
-          <wp:inline distT="0" distB="0" distL="0" distR="0" wp14:anchorId="5517F704" wp14:editId="2FB6102D">
+          <wp:inline distT="0" distB="0" distL="0" distR="0" wp14:anchorId="5517F704" wp14:editId="296FD7D2">
             <wp:extent cx="5274310" cy="4173220"/>
             <wp:effectExtent l="0" t="0" r="2540" b="0"/>
             <wp:docPr id="1800274766" name="Εικόνα 4" descr="Εικόνα που περιέχει διάγραμμα, χάρτης, γραμμή, ζωγραφιά&#10;&#10;Περιγραφή που δημιουργήθηκε αυτόματα"/>
